--- a/manuscript/Table 2.docx
+++ b/manuscript/Table 2.docx
@@ -2,528 +2,1038 @@
 <file path=word/document.xml><?xml version="1.0" encoding="utf-8"?>
 <w:document xmlns:wpc="http://schemas.microsoft.com/office/word/2010/wordprocessingCanvas" xmlns:mo="http://schemas.microsoft.com/office/mac/office/2008/main" xmlns:mc="http://schemas.openxmlformats.org/markup-compatibility/2006" xmlns:mv="urn:schemas-microsoft-com:mac:vml" xmlns:o="urn:schemas-microsoft-com:office:office" xmlns:r="http://schemas.openxmlformats.org/officeDocument/2006/relationships" xmlns:m="http://schemas.openxmlformats.org/officeDocument/2006/math" xmlns:v="urn:schemas-microsoft-com:vml" xmlns:wp14="http://schemas.microsoft.com/office/word/2010/wordprocessingDrawing" xmlns:wp="http://schemas.openxmlformats.org/drawingml/2006/wordprocessingDrawing" xmlns:w10="urn:schemas-microsoft-com:office:word" xmlns:w="http://schemas.openxmlformats.org/wordprocessingml/2006/main" xmlns:w14="http://schemas.microsoft.com/office/word/2010/wordml" xmlns:wpg="http://schemas.microsoft.com/office/word/2010/wordprocessingGroup" xmlns:wpi="http://schemas.microsoft.com/office/word/2010/wordprocessingInk" xmlns:wne="http://schemas.microsoft.com/office/word/2006/wordml" xmlns:wps="http://schemas.microsoft.com/office/word/2010/wordprocessingShape" mc:Ignorable="w14 wp14">
   <w:body>
+    <w:p>
+      <w:pPr>
+        <w:rPr>
+          <w:rFonts w:ascii="Times" w:eastAsia="Times New Roman" w:hAnsi="Times" w:cs="Times New Roman"/>
+          <w:sz w:val="20"/>
+          <w:szCs w:val="20"/>
+        </w:rPr>
+      </w:pPr>
+    </w:p>
     <w:tbl>
       <w:tblPr>
         <w:tblStyle w:val="TableGrid"/>
-        <w:tblW w:w="7286" w:type="dxa"/>
-        <w:tblLayout w:type="fixed"/>
+        <w:tblW w:w="0" w:type="auto"/>
         <w:tblLook w:val="04A0" w:firstRow="1" w:lastRow="0" w:firstColumn="1" w:lastColumn="0" w:noHBand="0" w:noVBand="1"/>
       </w:tblPr>
       <w:tblGrid>
-        <w:gridCol w:w="4040"/>
-        <w:gridCol w:w="1280"/>
-        <w:gridCol w:w="885"/>
-        <w:gridCol w:w="1081"/>
+        <w:gridCol w:w="1605"/>
+        <w:gridCol w:w="866"/>
+        <w:gridCol w:w="991"/>
+        <w:gridCol w:w="1061"/>
+        <w:gridCol w:w="4333"/>
       </w:tblGrid>
       <w:tr>
-        <w:trPr>
-          <w:trHeight w:val="300"/>
-        </w:trPr>
-        <w:tc>
-          <w:tcPr>
-            <w:tcW w:w="4040" w:type="dxa"/>
-            <w:noWrap/>
-          </w:tcPr>
-          <w:p>
-            <w:pPr>
-              <w:rPr>
-                <w:rFonts w:ascii="Calibri" w:eastAsia="Times New Roman" w:hAnsi="Calibri" w:cs="Times New Roman"/>
+        <w:tc>
+          <w:tcPr>
+            <w:tcW w:w="0" w:type="auto"/>
+            <w:hideMark/>
+          </w:tcPr>
+          <w:p>
+            <w:pPr>
+              <w:jc w:val="center"/>
+              <w:rPr>
+                <w:rFonts w:ascii="Times New Roman" w:eastAsia="Times New Roman" w:hAnsi="Times New Roman" w:cs="Times New Roman"/>
                 <w:b/>
-                <w:color w:val="000000"/>
-              </w:rPr>
-            </w:pPr>
-            <w:r>
-              <w:rPr>
-                <w:rFonts w:ascii="Calibri" w:eastAsia="Times New Roman" w:hAnsi="Calibri" w:cs="Times New Roman"/>
+                <w:bCs/>
+                <w:color w:val="000000"/>
+                <w:sz w:val="22"/>
+                <w:szCs w:val="22"/>
+              </w:rPr>
+            </w:pPr>
+            <w:r>
+              <w:rPr>
+                <w:rFonts w:ascii="Times New Roman" w:eastAsia="Times New Roman" w:hAnsi="Times New Roman" w:cs="Times New Roman"/>
                 <w:b/>
-                <w:color w:val="000000"/>
+                <w:bCs/>
+                <w:color w:val="000000"/>
+                <w:sz w:val="22"/>
+                <w:szCs w:val="22"/>
+              </w:rPr>
+              <w:t>GO ID</w:t>
+            </w:r>
+          </w:p>
+        </w:tc>
+        <w:tc>
+          <w:tcPr>
+            <w:tcW w:w="0" w:type="auto"/>
+            <w:hideMark/>
+          </w:tcPr>
+          <w:p>
+            <w:pPr>
+              <w:jc w:val="center"/>
+              <w:rPr>
+                <w:rFonts w:ascii="Times New Roman" w:eastAsia="Times New Roman" w:hAnsi="Times New Roman" w:cs="Times New Roman"/>
+                <w:b/>
+                <w:bCs/>
+                <w:color w:val="000000"/>
+                <w:sz w:val="22"/>
+                <w:szCs w:val="22"/>
+              </w:rPr>
+            </w:pPr>
+            <w:r>
+              <w:rPr>
+                <w:rFonts w:ascii="Times New Roman" w:eastAsia="Times New Roman" w:hAnsi="Times New Roman" w:cs="Times New Roman"/>
+                <w:b/>
+                <w:bCs/>
+                <w:color w:val="000000"/>
+                <w:sz w:val="22"/>
+                <w:szCs w:val="22"/>
+              </w:rPr>
+              <w:t>DE Genes</w:t>
+            </w:r>
+          </w:p>
+        </w:tc>
+        <w:tc>
+          <w:tcPr>
+            <w:tcW w:w="0" w:type="auto"/>
+            <w:hideMark/>
+          </w:tcPr>
+          <w:p>
+            <w:pPr>
+              <w:jc w:val="center"/>
+              <w:rPr>
+                <w:rFonts w:ascii="Times New Roman" w:eastAsia="Times New Roman" w:hAnsi="Times New Roman" w:cs="Times New Roman"/>
+                <w:b/>
+                <w:bCs/>
+                <w:color w:val="000000"/>
+                <w:sz w:val="22"/>
+                <w:szCs w:val="22"/>
+              </w:rPr>
+            </w:pPr>
+            <w:r>
+              <w:rPr>
+                <w:rFonts w:ascii="Times New Roman" w:eastAsia="Times New Roman" w:hAnsi="Times New Roman" w:cs="Times New Roman"/>
+                <w:b/>
+                <w:bCs/>
+                <w:color w:val="000000"/>
+                <w:sz w:val="22"/>
+                <w:szCs w:val="22"/>
+              </w:rPr>
+              <w:t>Total Genes</w:t>
+            </w:r>
+          </w:p>
+        </w:tc>
+        <w:tc>
+          <w:tcPr>
+            <w:tcW w:w="0" w:type="auto"/>
+            <w:hideMark/>
+          </w:tcPr>
+          <w:p>
+            <w:pPr>
+              <w:jc w:val="center"/>
+              <w:rPr>
+                <w:rFonts w:ascii="Times New Roman" w:eastAsia="Times New Roman" w:hAnsi="Times New Roman" w:cs="Times New Roman"/>
+                <w:b/>
+                <w:bCs/>
+                <w:color w:val="000000"/>
+                <w:sz w:val="22"/>
+                <w:szCs w:val="22"/>
+              </w:rPr>
+            </w:pPr>
+            <w:proofErr w:type="gramStart"/>
+            <w:r>
+              <w:rPr>
+                <w:rFonts w:ascii="Times New Roman" w:eastAsia="Times New Roman" w:hAnsi="Times New Roman" w:cs="Times New Roman"/>
+                <w:b/>
+                <w:bCs/>
+                <w:color w:val="000000"/>
+                <w:sz w:val="22"/>
+                <w:szCs w:val="22"/>
+              </w:rPr>
+              <w:t>p</w:t>
+            </w:r>
+            <w:proofErr w:type="gramEnd"/>
+            <w:r>
+              <w:rPr>
+                <w:rFonts w:ascii="Times New Roman" w:eastAsia="Times New Roman" w:hAnsi="Times New Roman" w:cs="Times New Roman"/>
+                <w:b/>
+                <w:bCs/>
+                <w:color w:val="000000"/>
+                <w:sz w:val="22"/>
+                <w:szCs w:val="22"/>
+              </w:rPr>
+              <w:t>-value</w:t>
+            </w:r>
+          </w:p>
+        </w:tc>
+        <w:tc>
+          <w:tcPr>
+            <w:tcW w:w="0" w:type="auto"/>
+            <w:hideMark/>
+          </w:tcPr>
+          <w:p>
+            <w:pPr>
+              <w:jc w:val="center"/>
+              <w:rPr>
+                <w:rFonts w:ascii="Times New Roman" w:eastAsia="Times New Roman" w:hAnsi="Times New Roman" w:cs="Times New Roman"/>
+                <w:b/>
+                <w:bCs/>
+                <w:color w:val="000000"/>
+                <w:sz w:val="22"/>
+                <w:szCs w:val="22"/>
+              </w:rPr>
+            </w:pPr>
+            <w:r>
+              <w:rPr>
+                <w:rFonts w:ascii="Times New Roman" w:eastAsia="Times New Roman" w:hAnsi="Times New Roman" w:cs="Times New Roman"/>
+                <w:b/>
+                <w:bCs/>
+                <w:color w:val="000000"/>
+                <w:sz w:val="22"/>
+                <w:szCs w:val="22"/>
               </w:rPr>
               <w:t>GO Term</w:t>
-            </w:r>
-          </w:p>
-        </w:tc>
-        <w:tc>
-          <w:tcPr>
-            <w:tcW w:w="1280" w:type="dxa"/>
-            <w:tcBorders>
-              <w:right w:val="nil"/>
-            </w:tcBorders>
-            <w:noWrap/>
-          </w:tcPr>
-          <w:p>
-            <w:pPr>
-              <w:jc w:val="right"/>
-              <w:rPr>
-                <w:rFonts w:ascii="Calibri" w:eastAsia="Times New Roman" w:hAnsi="Calibri" w:cs="Times New Roman"/>
-                <w:b/>
-                <w:color w:val="000000"/>
-              </w:rPr>
-            </w:pPr>
-            <w:r>
-              <w:rPr>
-                <w:rFonts w:ascii="Calibri" w:eastAsia="Times New Roman" w:hAnsi="Calibri" w:cs="Times New Roman"/>
-                <w:b/>
-                <w:color w:val="000000"/>
-              </w:rPr>
-              <w:t>DE Genes</w:t>
-            </w:r>
-          </w:p>
-        </w:tc>
-        <w:tc>
-          <w:tcPr>
-            <w:tcW w:w="885" w:type="dxa"/>
-            <w:tcBorders>
-              <w:right w:val="nil"/>
-            </w:tcBorders>
-            <w:noWrap/>
-          </w:tcPr>
-          <w:p>
-            <w:pPr>
-              <w:jc w:val="right"/>
-              <w:rPr>
-                <w:rFonts w:ascii="Calibri" w:eastAsia="Times New Roman" w:hAnsi="Calibri" w:cs="Times New Roman"/>
-                <w:b/>
-                <w:color w:val="000000"/>
-              </w:rPr>
-            </w:pPr>
-            <w:r>
-              <w:rPr>
-                <w:rFonts w:ascii="Calibri" w:eastAsia="Times New Roman" w:hAnsi="Calibri" w:cs="Times New Roman"/>
-                <w:b/>
-                <w:color w:val="000000"/>
-              </w:rPr>
-              <w:t>Total</w:t>
-            </w:r>
-          </w:p>
-        </w:tc>
-        <w:tc>
-          <w:tcPr>
-            <w:tcW w:w="1081" w:type="dxa"/>
-            <w:noWrap/>
-          </w:tcPr>
-          <w:p>
-            <w:pPr>
-              <w:jc w:val="right"/>
-              <w:rPr>
-                <w:rFonts w:ascii="Calibri" w:eastAsia="Times New Roman" w:hAnsi="Calibri" w:cs="Times New Roman"/>
-                <w:b/>
-                <w:color w:val="000000"/>
-              </w:rPr>
-            </w:pPr>
-            <w:proofErr w:type="gramStart"/>
-            <w:r>
-              <w:rPr>
-                <w:rFonts w:ascii="Calibri" w:eastAsia="Times New Roman" w:hAnsi="Calibri" w:cs="Times New Roman"/>
-                <w:b/>
-                <w:color w:val="000000"/>
-              </w:rPr>
-              <w:t>p</w:t>
-            </w:r>
-            <w:proofErr w:type="gramEnd"/>
-            <w:r>
-              <w:rPr>
-                <w:rFonts w:ascii="Calibri" w:eastAsia="Times New Roman" w:hAnsi="Calibri" w:cs="Times New Roman"/>
-                <w:b/>
-                <w:color w:val="000000"/>
-              </w:rPr>
-              <w:t>-value</w:t>
             </w:r>
           </w:p>
         </w:tc>
       </w:tr>
       <w:tr>
-        <w:trPr>
-          <w:trHeight w:val="300"/>
-        </w:trPr>
-        <w:tc>
-          <w:tcPr>
-            <w:tcW w:w="4040" w:type="dxa"/>
-            <w:noWrap/>
-            <w:hideMark/>
-          </w:tcPr>
-          <w:p>
-            <w:pPr>
-              <w:rPr>
-                <w:rFonts w:ascii="Calibri" w:eastAsia="Times New Roman" w:hAnsi="Calibri" w:cs="Times New Roman"/>
-                <w:color w:val="000000"/>
-              </w:rPr>
-            </w:pPr>
-            <w:r>
-              <w:rPr>
-                <w:rFonts w:ascii="Calibri" w:eastAsia="Times New Roman" w:hAnsi="Calibri" w:cs="Times New Roman"/>
-                <w:color w:val="000000"/>
-              </w:rPr>
-              <w:t>Multicellular Organismal D</w:t>
-            </w:r>
-            <w:r>
-              <w:rPr>
-                <w:rFonts w:ascii="Calibri" w:eastAsia="Times New Roman" w:hAnsi="Calibri" w:cs="Times New Roman"/>
-                <w:color w:val="000000"/>
-              </w:rPr>
-              <w:t>evelopmen</w:t>
-            </w:r>
-            <w:r>
-              <w:rPr>
-                <w:rFonts w:ascii="Calibri" w:eastAsia="Times New Roman" w:hAnsi="Calibri" w:cs="Times New Roman"/>
-                <w:color w:val="000000"/>
-              </w:rPr>
-              <w:t>t</w:t>
-            </w:r>
-          </w:p>
-        </w:tc>
-        <w:tc>
-          <w:tcPr>
-            <w:tcW w:w="1280" w:type="dxa"/>
-            <w:tcBorders>
-              <w:right w:val="nil"/>
-            </w:tcBorders>
-            <w:noWrap/>
-            <w:hideMark/>
-          </w:tcPr>
-          <w:p>
-            <w:pPr>
-              <w:jc w:val="right"/>
-              <w:rPr>
-                <w:rFonts w:ascii="Calibri" w:eastAsia="Times New Roman" w:hAnsi="Calibri" w:cs="Times New Roman"/>
-                <w:color w:val="000000"/>
-              </w:rPr>
-            </w:pPr>
-            <w:r>
-              <w:rPr>
-                <w:rFonts w:ascii="Calibri" w:eastAsia="Times New Roman" w:hAnsi="Calibri" w:cs="Times New Roman"/>
-                <w:color w:val="000000"/>
-              </w:rPr>
-              <w:t>56</w:t>
-            </w:r>
-          </w:p>
-        </w:tc>
-        <w:tc>
-          <w:tcPr>
-            <w:tcW w:w="885" w:type="dxa"/>
-            <w:tcBorders>
-              <w:right w:val="nil"/>
-            </w:tcBorders>
-            <w:noWrap/>
-            <w:hideMark/>
-          </w:tcPr>
-          <w:p>
-            <w:pPr>
-              <w:jc w:val="right"/>
-              <w:rPr>
-                <w:rFonts w:ascii="Calibri" w:eastAsia="Times New Roman" w:hAnsi="Calibri" w:cs="Times New Roman"/>
-                <w:color w:val="000000"/>
-              </w:rPr>
-            </w:pPr>
-            <w:r>
-              <w:rPr>
-                <w:rFonts w:ascii="Calibri" w:eastAsia="Times New Roman" w:hAnsi="Calibri" w:cs="Times New Roman"/>
-                <w:color w:val="000000"/>
-              </w:rPr>
-              <w:t>3039</w:t>
-            </w:r>
-          </w:p>
-        </w:tc>
-        <w:tc>
-          <w:tcPr>
-            <w:tcW w:w="1081" w:type="dxa"/>
-            <w:noWrap/>
-            <w:hideMark/>
-          </w:tcPr>
-          <w:p>
-            <w:pPr>
-              <w:jc w:val="right"/>
-              <w:rPr>
-                <w:rFonts w:ascii="Calibri" w:eastAsia="Times New Roman" w:hAnsi="Calibri" w:cs="Times New Roman"/>
-                <w:color w:val="000000"/>
-              </w:rPr>
-            </w:pPr>
-            <w:r>
-              <w:rPr>
-                <w:rFonts w:ascii="Calibri" w:eastAsia="Times New Roman" w:hAnsi="Calibri" w:cs="Times New Roman"/>
-                <w:color w:val="000000"/>
-              </w:rPr>
-              <w:t>0.04</w:t>
+        <w:tc>
+          <w:tcPr>
+            <w:tcW w:w="0" w:type="auto"/>
+            <w:hideMark/>
+          </w:tcPr>
+          <w:p>
+            <w:pPr>
+              <w:spacing w:before="120" w:after="120"/>
+              <w:ind w:left="120" w:right="120"/>
+              <w:rPr>
+                <w:rFonts w:ascii="Times New Roman" w:eastAsia="Times New Roman" w:hAnsi="Times New Roman" w:cs="Times New Roman"/>
+                <w:color w:val="000000"/>
+                <w:sz w:val="22"/>
+                <w:szCs w:val="22"/>
+              </w:rPr>
+            </w:pPr>
+            <w:r>
+              <w:rPr>
+                <w:rFonts w:ascii="Times New Roman" w:eastAsia="Times New Roman" w:hAnsi="Times New Roman" w:cs="Times New Roman"/>
+                <w:color w:val="000000"/>
+                <w:sz w:val="22"/>
+                <w:szCs w:val="22"/>
+              </w:rPr>
+              <w:t>GO:0042445</w:t>
+            </w:r>
+          </w:p>
+        </w:tc>
+        <w:tc>
+          <w:tcPr>
+            <w:tcW w:w="0" w:type="auto"/>
+            <w:hideMark/>
+          </w:tcPr>
+          <w:p>
+            <w:pPr>
+              <w:spacing w:before="120" w:after="120"/>
+              <w:ind w:left="120" w:right="120"/>
+              <w:jc w:val="right"/>
+              <w:rPr>
+                <w:rFonts w:ascii="Times New Roman" w:eastAsia="Times New Roman" w:hAnsi="Times New Roman" w:cs="Times New Roman"/>
+                <w:color w:val="000000"/>
+                <w:sz w:val="22"/>
+                <w:szCs w:val="22"/>
+              </w:rPr>
+            </w:pPr>
+            <w:r>
+              <w:rPr>
+                <w:rFonts w:ascii="Times New Roman" w:eastAsia="Times New Roman" w:hAnsi="Times New Roman" w:cs="Times New Roman"/>
+                <w:color w:val="000000"/>
+                <w:sz w:val="22"/>
+                <w:szCs w:val="22"/>
+              </w:rPr>
+              <w:t>9</w:t>
+            </w:r>
+          </w:p>
+        </w:tc>
+        <w:tc>
+          <w:tcPr>
+            <w:tcW w:w="0" w:type="auto"/>
+            <w:hideMark/>
+          </w:tcPr>
+          <w:p>
+            <w:pPr>
+              <w:spacing w:before="120" w:after="120"/>
+              <w:ind w:left="120" w:right="120"/>
+              <w:jc w:val="right"/>
+              <w:rPr>
+                <w:rFonts w:ascii="Times New Roman" w:eastAsia="Times New Roman" w:hAnsi="Times New Roman" w:cs="Times New Roman"/>
+                <w:color w:val="000000"/>
+                <w:sz w:val="22"/>
+                <w:szCs w:val="22"/>
+              </w:rPr>
+            </w:pPr>
+            <w:r>
+              <w:rPr>
+                <w:rFonts w:ascii="Times New Roman" w:eastAsia="Times New Roman" w:hAnsi="Times New Roman" w:cs="Times New Roman"/>
+                <w:color w:val="000000"/>
+                <w:sz w:val="22"/>
+                <w:szCs w:val="22"/>
+              </w:rPr>
+              <w:t>115</w:t>
+            </w:r>
+          </w:p>
+        </w:tc>
+        <w:tc>
+          <w:tcPr>
+            <w:tcW w:w="0" w:type="auto"/>
+            <w:hideMark/>
+          </w:tcPr>
+          <w:p>
+            <w:pPr>
+              <w:spacing w:before="120" w:after="120"/>
+              <w:ind w:left="120" w:right="120"/>
+              <w:jc w:val="right"/>
+              <w:rPr>
+                <w:rFonts w:ascii="Times New Roman" w:eastAsia="Times New Roman" w:hAnsi="Times New Roman" w:cs="Times New Roman"/>
+                <w:color w:val="000000"/>
+                <w:sz w:val="22"/>
+                <w:szCs w:val="22"/>
+              </w:rPr>
+            </w:pPr>
+            <w:r>
+              <w:rPr>
+                <w:rFonts w:ascii="Times New Roman" w:eastAsia="Times New Roman" w:hAnsi="Times New Roman" w:cs="Times New Roman"/>
+                <w:color w:val="000000"/>
+                <w:sz w:val="22"/>
+                <w:szCs w:val="22"/>
+              </w:rPr>
+              <w:t>0.0037</w:t>
+            </w:r>
+          </w:p>
+        </w:tc>
+        <w:tc>
+          <w:tcPr>
+            <w:tcW w:w="0" w:type="auto"/>
+            <w:hideMark/>
+          </w:tcPr>
+          <w:p>
+            <w:pPr>
+              <w:spacing w:before="120" w:after="120"/>
+              <w:ind w:left="120" w:right="120" w:hanging="4"/>
+              <w:rPr>
+                <w:rFonts w:ascii="Times New Roman" w:eastAsia="Times New Roman" w:hAnsi="Times New Roman" w:cs="Times New Roman"/>
+                <w:color w:val="000000"/>
+                <w:sz w:val="22"/>
+                <w:szCs w:val="22"/>
+              </w:rPr>
+            </w:pPr>
+            <w:proofErr w:type="gramStart"/>
+            <w:r>
+              <w:rPr>
+                <w:rFonts w:ascii="Times New Roman" w:eastAsia="Times New Roman" w:hAnsi="Times New Roman" w:cs="Times New Roman"/>
+                <w:color w:val="000000"/>
+                <w:sz w:val="22"/>
+                <w:szCs w:val="22"/>
+              </w:rPr>
+              <w:t>hormone</w:t>
+            </w:r>
+            <w:proofErr w:type="gramEnd"/>
+            <w:r>
+              <w:rPr>
+                <w:rFonts w:ascii="Times New Roman" w:eastAsia="Times New Roman" w:hAnsi="Times New Roman" w:cs="Times New Roman"/>
+                <w:color w:val="000000"/>
+                <w:sz w:val="22"/>
+                <w:szCs w:val="22"/>
+              </w:rPr>
+              <w:t xml:space="preserve"> metabolic process</w:t>
             </w:r>
           </w:p>
         </w:tc>
       </w:tr>
       <w:tr>
-        <w:trPr>
-          <w:trHeight w:val="300"/>
-        </w:trPr>
-        <w:tc>
-          <w:tcPr>
-            <w:tcW w:w="4040" w:type="dxa"/>
-            <w:noWrap/>
-            <w:hideMark/>
-          </w:tcPr>
-          <w:p>
-            <w:pPr>
-              <w:rPr>
-                <w:rFonts w:ascii="Calibri" w:eastAsia="Times New Roman" w:hAnsi="Calibri" w:cs="Times New Roman"/>
-                <w:color w:val="000000"/>
-              </w:rPr>
-            </w:pPr>
-            <w:r>
-              <w:rPr>
-                <w:rFonts w:ascii="Calibri" w:eastAsia="Times New Roman" w:hAnsi="Calibri" w:cs="Times New Roman"/>
-                <w:color w:val="000000"/>
-              </w:rPr>
-              <w:t>Lipid Biosynthetic Process</w:t>
-            </w:r>
-          </w:p>
-        </w:tc>
-        <w:tc>
-          <w:tcPr>
-            <w:tcW w:w="1280" w:type="dxa"/>
-            <w:tcBorders>
-              <w:right w:val="nil"/>
-            </w:tcBorders>
-            <w:noWrap/>
-            <w:hideMark/>
-          </w:tcPr>
-          <w:p>
-            <w:pPr>
-              <w:jc w:val="right"/>
-              <w:rPr>
-                <w:rFonts w:ascii="Calibri" w:eastAsia="Times New Roman" w:hAnsi="Calibri" w:cs="Times New Roman"/>
-                <w:color w:val="000000"/>
-              </w:rPr>
-            </w:pPr>
-            <w:r>
-              <w:rPr>
-                <w:rFonts w:ascii="Calibri" w:eastAsia="Times New Roman" w:hAnsi="Calibri" w:cs="Times New Roman"/>
-                <w:color w:val="000000"/>
-              </w:rPr>
-              <w:t>17</w:t>
-            </w:r>
-          </w:p>
-        </w:tc>
-        <w:tc>
-          <w:tcPr>
-            <w:tcW w:w="885" w:type="dxa"/>
-            <w:tcBorders>
-              <w:right w:val="nil"/>
-            </w:tcBorders>
-            <w:noWrap/>
-            <w:hideMark/>
-          </w:tcPr>
-          <w:p>
-            <w:pPr>
-              <w:jc w:val="right"/>
-              <w:rPr>
-                <w:rFonts w:ascii="Calibri" w:eastAsia="Times New Roman" w:hAnsi="Calibri" w:cs="Times New Roman"/>
-                <w:color w:val="000000"/>
-              </w:rPr>
-            </w:pPr>
-            <w:r>
-              <w:rPr>
-                <w:rFonts w:ascii="Calibri" w:eastAsia="Times New Roman" w:hAnsi="Calibri" w:cs="Times New Roman"/>
-                <w:color w:val="000000"/>
-              </w:rPr>
-              <w:t>502</w:t>
-            </w:r>
-          </w:p>
-        </w:tc>
-        <w:tc>
-          <w:tcPr>
-            <w:tcW w:w="1081" w:type="dxa"/>
-            <w:noWrap/>
-            <w:hideMark/>
-          </w:tcPr>
-          <w:p>
-            <w:pPr>
-              <w:jc w:val="right"/>
-              <w:rPr>
-                <w:rFonts w:ascii="Calibri" w:eastAsia="Times New Roman" w:hAnsi="Calibri" w:cs="Times New Roman"/>
-                <w:color w:val="000000"/>
-              </w:rPr>
-            </w:pPr>
-            <w:r>
-              <w:rPr>
-                <w:rFonts w:ascii="Calibri" w:eastAsia="Times New Roman" w:hAnsi="Calibri" w:cs="Times New Roman"/>
-                <w:color w:val="000000"/>
-              </w:rPr>
-              <w:t>0.04</w:t>
+        <w:tc>
+          <w:tcPr>
+            <w:tcW w:w="0" w:type="auto"/>
+            <w:hideMark/>
+          </w:tcPr>
+          <w:p>
+            <w:pPr>
+              <w:spacing w:before="120" w:after="120"/>
+              <w:ind w:left="120" w:right="120"/>
+              <w:rPr>
+                <w:rFonts w:ascii="Times New Roman" w:eastAsia="Times New Roman" w:hAnsi="Times New Roman" w:cs="Times New Roman"/>
+                <w:color w:val="000000"/>
+                <w:sz w:val="22"/>
+                <w:szCs w:val="22"/>
+              </w:rPr>
+            </w:pPr>
+            <w:r>
+              <w:rPr>
+                <w:rFonts w:ascii="Times New Roman" w:eastAsia="Times New Roman" w:hAnsi="Times New Roman" w:cs="Times New Roman"/>
+                <w:color w:val="000000"/>
+                <w:sz w:val="22"/>
+                <w:szCs w:val="22"/>
+              </w:rPr>
+              <w:t>GO:0034754</w:t>
+            </w:r>
+          </w:p>
+        </w:tc>
+        <w:tc>
+          <w:tcPr>
+            <w:tcW w:w="0" w:type="auto"/>
+            <w:hideMark/>
+          </w:tcPr>
+          <w:p>
+            <w:pPr>
+              <w:spacing w:before="120" w:after="120"/>
+              <w:ind w:left="120" w:right="120"/>
+              <w:jc w:val="right"/>
+              <w:rPr>
+                <w:rFonts w:ascii="Times New Roman" w:eastAsia="Times New Roman" w:hAnsi="Times New Roman" w:cs="Times New Roman"/>
+                <w:color w:val="000000"/>
+                <w:sz w:val="22"/>
+                <w:szCs w:val="22"/>
+              </w:rPr>
+            </w:pPr>
+            <w:r>
+              <w:rPr>
+                <w:rFonts w:ascii="Times New Roman" w:eastAsia="Times New Roman" w:hAnsi="Times New Roman" w:cs="Times New Roman"/>
+                <w:color w:val="000000"/>
+                <w:sz w:val="22"/>
+                <w:szCs w:val="22"/>
+              </w:rPr>
+              <w:t>7</w:t>
+            </w:r>
+          </w:p>
+        </w:tc>
+        <w:tc>
+          <w:tcPr>
+            <w:tcW w:w="0" w:type="auto"/>
+            <w:hideMark/>
+          </w:tcPr>
+          <w:p>
+            <w:pPr>
+              <w:spacing w:before="120" w:after="120"/>
+              <w:ind w:left="120" w:right="120"/>
+              <w:jc w:val="right"/>
+              <w:rPr>
+                <w:rFonts w:ascii="Times New Roman" w:eastAsia="Times New Roman" w:hAnsi="Times New Roman" w:cs="Times New Roman"/>
+                <w:color w:val="000000"/>
+                <w:sz w:val="22"/>
+                <w:szCs w:val="22"/>
+              </w:rPr>
+            </w:pPr>
+            <w:r>
+              <w:rPr>
+                <w:rFonts w:ascii="Times New Roman" w:eastAsia="Times New Roman" w:hAnsi="Times New Roman" w:cs="Times New Roman"/>
+                <w:color w:val="000000"/>
+                <w:sz w:val="22"/>
+                <w:szCs w:val="22"/>
+              </w:rPr>
+              <w:t>72</w:t>
+            </w:r>
+          </w:p>
+        </w:tc>
+        <w:tc>
+          <w:tcPr>
+            <w:tcW w:w="0" w:type="auto"/>
+            <w:hideMark/>
+          </w:tcPr>
+          <w:p>
+            <w:pPr>
+              <w:spacing w:before="120" w:after="120"/>
+              <w:ind w:left="120" w:right="120"/>
+              <w:jc w:val="right"/>
+              <w:rPr>
+                <w:rFonts w:ascii="Times New Roman" w:eastAsia="Times New Roman" w:hAnsi="Times New Roman" w:cs="Times New Roman"/>
+                <w:color w:val="000000"/>
+                <w:sz w:val="22"/>
+                <w:szCs w:val="22"/>
+              </w:rPr>
+            </w:pPr>
+            <w:r>
+              <w:rPr>
+                <w:rFonts w:ascii="Times New Roman" w:eastAsia="Times New Roman" w:hAnsi="Times New Roman" w:cs="Times New Roman"/>
+                <w:color w:val="000000"/>
+                <w:sz w:val="22"/>
+                <w:szCs w:val="22"/>
+              </w:rPr>
+              <w:t>0.0065</w:t>
+            </w:r>
+          </w:p>
+        </w:tc>
+        <w:tc>
+          <w:tcPr>
+            <w:tcW w:w="0" w:type="auto"/>
+            <w:hideMark/>
+          </w:tcPr>
+          <w:p>
+            <w:pPr>
+              <w:spacing w:before="120" w:after="120"/>
+              <w:ind w:left="120" w:right="120" w:hanging="4"/>
+              <w:rPr>
+                <w:rFonts w:ascii="Times New Roman" w:eastAsia="Times New Roman" w:hAnsi="Times New Roman" w:cs="Times New Roman"/>
+                <w:color w:val="000000"/>
+                <w:sz w:val="22"/>
+                <w:szCs w:val="22"/>
+              </w:rPr>
+            </w:pPr>
+            <w:proofErr w:type="gramStart"/>
+            <w:r>
+              <w:rPr>
+                <w:rFonts w:ascii="Times New Roman" w:eastAsia="Times New Roman" w:hAnsi="Times New Roman" w:cs="Times New Roman"/>
+                <w:color w:val="000000"/>
+                <w:sz w:val="22"/>
+                <w:szCs w:val="22"/>
+              </w:rPr>
+              <w:t>cellular</w:t>
+            </w:r>
+            <w:proofErr w:type="gramEnd"/>
+            <w:r>
+              <w:rPr>
+                <w:rFonts w:ascii="Times New Roman" w:eastAsia="Times New Roman" w:hAnsi="Times New Roman" w:cs="Times New Roman"/>
+                <w:color w:val="000000"/>
+                <w:sz w:val="22"/>
+                <w:szCs w:val="22"/>
+              </w:rPr>
+              <w:t xml:space="preserve"> hormone metabolic process</w:t>
             </w:r>
           </w:p>
         </w:tc>
       </w:tr>
       <w:tr>
-        <w:trPr>
-          <w:trHeight w:val="300"/>
-        </w:trPr>
-        <w:tc>
-          <w:tcPr>
-            <w:tcW w:w="4040" w:type="dxa"/>
-            <w:noWrap/>
-            <w:hideMark/>
-          </w:tcPr>
-          <w:p>
-            <w:pPr>
-              <w:rPr>
-                <w:rFonts w:ascii="Calibri" w:eastAsia="Times New Roman" w:hAnsi="Calibri" w:cs="Times New Roman"/>
-                <w:color w:val="000000"/>
-              </w:rPr>
-            </w:pPr>
-            <w:r>
-              <w:rPr>
-                <w:rFonts w:ascii="Calibri" w:eastAsia="Times New Roman" w:hAnsi="Calibri" w:cs="Times New Roman"/>
-                <w:color w:val="000000"/>
-              </w:rPr>
-              <w:t>Cellular Hormone Metabolic Process</w:t>
-            </w:r>
-          </w:p>
-        </w:tc>
-        <w:tc>
-          <w:tcPr>
-            <w:tcW w:w="1280" w:type="dxa"/>
-            <w:tcBorders>
-              <w:right w:val="nil"/>
-            </w:tcBorders>
-            <w:noWrap/>
-            <w:hideMark/>
-          </w:tcPr>
-          <w:p>
-            <w:pPr>
-              <w:jc w:val="right"/>
-              <w:rPr>
-                <w:rFonts w:ascii="Calibri" w:eastAsia="Times New Roman" w:hAnsi="Calibri" w:cs="Times New Roman"/>
-                <w:color w:val="000000"/>
-              </w:rPr>
-            </w:pPr>
-            <w:r>
-              <w:rPr>
-                <w:rFonts w:ascii="Calibri" w:eastAsia="Times New Roman" w:hAnsi="Calibri" w:cs="Times New Roman"/>
-                <w:color w:val="000000"/>
-              </w:rPr>
-              <w:t>7</w:t>
-            </w:r>
-          </w:p>
-        </w:tc>
-        <w:tc>
-          <w:tcPr>
-            <w:tcW w:w="885" w:type="dxa"/>
-            <w:tcBorders>
-              <w:right w:val="nil"/>
-            </w:tcBorders>
-            <w:noWrap/>
-            <w:hideMark/>
-          </w:tcPr>
-          <w:p>
-            <w:pPr>
-              <w:jc w:val="right"/>
-              <w:rPr>
-                <w:rFonts w:ascii="Calibri" w:eastAsia="Times New Roman" w:hAnsi="Calibri" w:cs="Times New Roman"/>
-                <w:color w:val="000000"/>
-              </w:rPr>
-            </w:pPr>
-            <w:r>
-              <w:rPr>
-                <w:rFonts w:ascii="Calibri" w:eastAsia="Times New Roman" w:hAnsi="Calibri" w:cs="Times New Roman"/>
-                <w:color w:val="000000"/>
-              </w:rPr>
-              <w:t>72</w:t>
-            </w:r>
-          </w:p>
-        </w:tc>
-        <w:tc>
-          <w:tcPr>
-            <w:tcW w:w="1081" w:type="dxa"/>
-            <w:noWrap/>
-            <w:hideMark/>
-          </w:tcPr>
-          <w:p>
-            <w:pPr>
-              <w:jc w:val="right"/>
-              <w:rPr>
-                <w:rFonts w:ascii="Calibri" w:eastAsia="Times New Roman" w:hAnsi="Calibri" w:cs="Times New Roman"/>
-                <w:color w:val="000000"/>
-              </w:rPr>
-            </w:pPr>
-            <w:r>
-              <w:rPr>
-                <w:rFonts w:ascii="Calibri" w:eastAsia="Times New Roman" w:hAnsi="Calibri" w:cs="Times New Roman"/>
-                <w:color w:val="000000"/>
-              </w:rPr>
-              <w:t>0.03</w:t>
+        <w:tc>
+          <w:tcPr>
+            <w:tcW w:w="0" w:type="auto"/>
+            <w:hideMark/>
+          </w:tcPr>
+          <w:p>
+            <w:pPr>
+              <w:spacing w:before="120" w:after="120"/>
+              <w:ind w:left="120" w:right="120"/>
+              <w:rPr>
+                <w:rFonts w:ascii="Times New Roman" w:eastAsia="Times New Roman" w:hAnsi="Times New Roman" w:cs="Times New Roman"/>
+                <w:color w:val="000000"/>
+                <w:sz w:val="22"/>
+                <w:szCs w:val="22"/>
+              </w:rPr>
+            </w:pPr>
+            <w:r>
+              <w:rPr>
+                <w:rFonts w:ascii="Times New Roman" w:eastAsia="Times New Roman" w:hAnsi="Times New Roman" w:cs="Times New Roman"/>
+                <w:color w:val="000000"/>
+                <w:sz w:val="22"/>
+                <w:szCs w:val="22"/>
+              </w:rPr>
+              <w:t>GO:0008202</w:t>
+            </w:r>
+          </w:p>
+        </w:tc>
+        <w:tc>
+          <w:tcPr>
+            <w:tcW w:w="0" w:type="auto"/>
+            <w:hideMark/>
+          </w:tcPr>
+          <w:p>
+            <w:pPr>
+              <w:spacing w:before="120" w:after="120"/>
+              <w:ind w:left="120" w:right="120"/>
+              <w:jc w:val="right"/>
+              <w:rPr>
+                <w:rFonts w:ascii="Times New Roman" w:eastAsia="Times New Roman" w:hAnsi="Times New Roman" w:cs="Times New Roman"/>
+                <w:color w:val="000000"/>
+                <w:sz w:val="22"/>
+                <w:szCs w:val="22"/>
+              </w:rPr>
+            </w:pPr>
+            <w:r>
+              <w:rPr>
+                <w:rFonts w:ascii="Times New Roman" w:eastAsia="Times New Roman" w:hAnsi="Times New Roman" w:cs="Times New Roman"/>
+                <w:color w:val="000000"/>
+                <w:sz w:val="22"/>
+                <w:szCs w:val="22"/>
+              </w:rPr>
+              <w:t>10</w:t>
+            </w:r>
+          </w:p>
+        </w:tc>
+        <w:tc>
+          <w:tcPr>
+            <w:tcW w:w="0" w:type="auto"/>
+            <w:hideMark/>
+          </w:tcPr>
+          <w:p>
+            <w:pPr>
+              <w:spacing w:before="120" w:after="120"/>
+              <w:ind w:left="120" w:right="120"/>
+              <w:jc w:val="right"/>
+              <w:rPr>
+                <w:rFonts w:ascii="Times New Roman" w:eastAsia="Times New Roman" w:hAnsi="Times New Roman" w:cs="Times New Roman"/>
+                <w:color w:val="000000"/>
+                <w:sz w:val="22"/>
+                <w:szCs w:val="22"/>
+              </w:rPr>
+            </w:pPr>
+            <w:r>
+              <w:rPr>
+                <w:rFonts w:ascii="Times New Roman" w:eastAsia="Times New Roman" w:hAnsi="Times New Roman" w:cs="Times New Roman"/>
+                <w:color w:val="000000"/>
+                <w:sz w:val="22"/>
+                <w:szCs w:val="22"/>
+              </w:rPr>
+              <w:t>204</w:t>
+            </w:r>
+          </w:p>
+        </w:tc>
+        <w:tc>
+          <w:tcPr>
+            <w:tcW w:w="0" w:type="auto"/>
+            <w:hideMark/>
+          </w:tcPr>
+          <w:p>
+            <w:pPr>
+              <w:spacing w:before="120" w:after="120"/>
+              <w:ind w:left="120" w:right="120"/>
+              <w:jc w:val="right"/>
+              <w:rPr>
+                <w:rFonts w:ascii="Times New Roman" w:eastAsia="Times New Roman" w:hAnsi="Times New Roman" w:cs="Times New Roman"/>
+                <w:color w:val="000000"/>
+                <w:sz w:val="22"/>
+                <w:szCs w:val="22"/>
+              </w:rPr>
+            </w:pPr>
+            <w:r>
+              <w:rPr>
+                <w:rFonts w:ascii="Times New Roman" w:eastAsia="Times New Roman" w:hAnsi="Times New Roman" w:cs="Times New Roman"/>
+                <w:color w:val="000000"/>
+                <w:sz w:val="22"/>
+                <w:szCs w:val="22"/>
+              </w:rPr>
+              <w:t>0.012</w:t>
+            </w:r>
+          </w:p>
+        </w:tc>
+        <w:tc>
+          <w:tcPr>
+            <w:tcW w:w="0" w:type="auto"/>
+            <w:hideMark/>
+          </w:tcPr>
+          <w:p>
+            <w:pPr>
+              <w:spacing w:before="120" w:after="120"/>
+              <w:ind w:left="120" w:right="120" w:hanging="4"/>
+              <w:rPr>
+                <w:rFonts w:ascii="Times New Roman" w:eastAsia="Times New Roman" w:hAnsi="Times New Roman" w:cs="Times New Roman"/>
+                <w:color w:val="000000"/>
+                <w:sz w:val="22"/>
+                <w:szCs w:val="22"/>
+              </w:rPr>
+            </w:pPr>
+            <w:proofErr w:type="gramStart"/>
+            <w:r>
+              <w:rPr>
+                <w:rFonts w:ascii="Times New Roman" w:eastAsia="Times New Roman" w:hAnsi="Times New Roman" w:cs="Times New Roman"/>
+                <w:color w:val="000000"/>
+                <w:sz w:val="22"/>
+                <w:szCs w:val="22"/>
+              </w:rPr>
+              <w:t>steroid</w:t>
+            </w:r>
+            <w:proofErr w:type="gramEnd"/>
+            <w:r>
+              <w:rPr>
+                <w:rFonts w:ascii="Times New Roman" w:eastAsia="Times New Roman" w:hAnsi="Times New Roman" w:cs="Times New Roman"/>
+                <w:color w:val="000000"/>
+                <w:sz w:val="22"/>
+                <w:szCs w:val="22"/>
+              </w:rPr>
+              <w:t xml:space="preserve"> metabolic process</w:t>
             </w:r>
           </w:p>
         </w:tc>
       </w:tr>
       <w:tr>
-        <w:trPr>
-          <w:trHeight w:val="300"/>
-        </w:trPr>
-        <w:tc>
-          <w:tcPr>
-            <w:tcW w:w="4040" w:type="dxa"/>
-            <w:noWrap/>
-            <w:hideMark/>
-          </w:tcPr>
-          <w:p>
-            <w:pPr>
-              <w:rPr>
-                <w:rFonts w:ascii="Calibri" w:eastAsia="Times New Roman" w:hAnsi="Calibri" w:cs="Times New Roman"/>
-                <w:color w:val="000000"/>
-              </w:rPr>
-            </w:pPr>
-            <w:r>
-              <w:rPr>
-                <w:rFonts w:ascii="Calibri" w:eastAsia="Times New Roman" w:hAnsi="Calibri" w:cs="Times New Roman"/>
-                <w:color w:val="000000"/>
-              </w:rPr>
-              <w:t>Hormone Metabolic Process</w:t>
-            </w:r>
-          </w:p>
-        </w:tc>
-        <w:tc>
-          <w:tcPr>
-            <w:tcW w:w="1280" w:type="dxa"/>
-            <w:tcBorders>
-              <w:right w:val="nil"/>
-            </w:tcBorders>
-            <w:noWrap/>
-            <w:hideMark/>
-          </w:tcPr>
-          <w:p>
-            <w:pPr>
-              <w:jc w:val="right"/>
-              <w:rPr>
-                <w:rFonts w:ascii="Calibri" w:eastAsia="Times New Roman" w:hAnsi="Calibri" w:cs="Times New Roman"/>
-                <w:color w:val="000000"/>
-              </w:rPr>
-            </w:pPr>
-            <w:r>
-              <w:rPr>
-                <w:rFonts w:ascii="Calibri" w:eastAsia="Times New Roman" w:hAnsi="Calibri" w:cs="Times New Roman"/>
-                <w:color w:val="000000"/>
-              </w:rPr>
-              <w:t>9</w:t>
-            </w:r>
-          </w:p>
-        </w:tc>
-        <w:tc>
-          <w:tcPr>
-            <w:tcW w:w="885" w:type="dxa"/>
-            <w:tcBorders>
-              <w:right w:val="nil"/>
-            </w:tcBorders>
-            <w:noWrap/>
-            <w:hideMark/>
-          </w:tcPr>
-          <w:p>
-            <w:pPr>
-              <w:jc w:val="right"/>
-              <w:rPr>
-                <w:rFonts w:ascii="Calibri" w:eastAsia="Times New Roman" w:hAnsi="Calibri" w:cs="Times New Roman"/>
-                <w:color w:val="000000"/>
-              </w:rPr>
-            </w:pPr>
-            <w:r>
-              <w:rPr>
-                <w:rFonts w:ascii="Calibri" w:eastAsia="Times New Roman" w:hAnsi="Calibri" w:cs="Times New Roman"/>
-                <w:color w:val="000000"/>
+        <w:tc>
+          <w:tcPr>
+            <w:tcW w:w="0" w:type="auto"/>
+            <w:hideMark/>
+          </w:tcPr>
+          <w:p>
+            <w:pPr>
+              <w:spacing w:before="120" w:after="120"/>
+              <w:ind w:left="120" w:right="120"/>
+              <w:rPr>
+                <w:rFonts w:ascii="Times New Roman" w:eastAsia="Times New Roman" w:hAnsi="Times New Roman" w:cs="Times New Roman"/>
+                <w:color w:val="000000"/>
+                <w:sz w:val="22"/>
+                <w:szCs w:val="22"/>
+              </w:rPr>
+            </w:pPr>
+            <w:r>
+              <w:rPr>
+                <w:rFonts w:ascii="Times New Roman" w:eastAsia="Times New Roman" w:hAnsi="Times New Roman" w:cs="Times New Roman"/>
+                <w:color w:val="000000"/>
+                <w:sz w:val="22"/>
+                <w:szCs w:val="22"/>
+              </w:rPr>
+              <w:t>GO:0050673</w:t>
+            </w:r>
+          </w:p>
+        </w:tc>
+        <w:tc>
+          <w:tcPr>
+            <w:tcW w:w="0" w:type="auto"/>
+            <w:hideMark/>
+          </w:tcPr>
+          <w:p>
+            <w:pPr>
+              <w:spacing w:before="120" w:after="120"/>
+              <w:ind w:left="120" w:right="120"/>
+              <w:jc w:val="right"/>
+              <w:rPr>
+                <w:rFonts w:ascii="Times New Roman" w:eastAsia="Times New Roman" w:hAnsi="Times New Roman" w:cs="Times New Roman"/>
+                <w:color w:val="000000"/>
+                <w:sz w:val="22"/>
+                <w:szCs w:val="22"/>
+              </w:rPr>
+            </w:pPr>
+            <w:r>
+              <w:rPr>
+                <w:rFonts w:ascii="Times New Roman" w:eastAsia="Times New Roman" w:hAnsi="Times New Roman" w:cs="Times New Roman"/>
+                <w:color w:val="000000"/>
+                <w:sz w:val="22"/>
+                <w:szCs w:val="22"/>
+              </w:rPr>
+              <w:t>10</w:t>
+            </w:r>
+          </w:p>
+        </w:tc>
+        <w:tc>
+          <w:tcPr>
+            <w:tcW w:w="0" w:type="auto"/>
+            <w:hideMark/>
+          </w:tcPr>
+          <w:p>
+            <w:pPr>
+              <w:spacing w:before="120" w:after="120"/>
+              <w:ind w:left="120" w:right="120"/>
+              <w:jc w:val="right"/>
+              <w:rPr>
+                <w:rFonts w:ascii="Times New Roman" w:eastAsia="Times New Roman" w:hAnsi="Times New Roman" w:cs="Times New Roman"/>
+                <w:color w:val="000000"/>
+                <w:sz w:val="22"/>
+                <w:szCs w:val="22"/>
+              </w:rPr>
+            </w:pPr>
+            <w:r>
+              <w:rPr>
+                <w:rFonts w:ascii="Times New Roman" w:eastAsia="Times New Roman" w:hAnsi="Times New Roman" w:cs="Times New Roman"/>
+                <w:color w:val="000000"/>
+                <w:sz w:val="22"/>
+                <w:szCs w:val="22"/>
+              </w:rPr>
+              <w:t>182</w:t>
+            </w:r>
+          </w:p>
+        </w:tc>
+        <w:tc>
+          <w:tcPr>
+            <w:tcW w:w="0" w:type="auto"/>
+            <w:hideMark/>
+          </w:tcPr>
+          <w:p>
+            <w:pPr>
+              <w:spacing w:before="120" w:after="120"/>
+              <w:ind w:left="120" w:right="120"/>
+              <w:jc w:val="right"/>
+              <w:rPr>
+                <w:rFonts w:ascii="Times New Roman" w:eastAsia="Times New Roman" w:hAnsi="Times New Roman" w:cs="Times New Roman"/>
+                <w:color w:val="000000"/>
+                <w:sz w:val="22"/>
+                <w:szCs w:val="22"/>
+              </w:rPr>
+            </w:pPr>
+            <w:r>
+              <w:rPr>
+                <w:rFonts w:ascii="Times New Roman" w:eastAsia="Times New Roman" w:hAnsi="Times New Roman" w:cs="Times New Roman"/>
+                <w:color w:val="000000"/>
+                <w:sz w:val="22"/>
+                <w:szCs w:val="22"/>
+              </w:rPr>
+              <w:t>0.012</w:t>
+            </w:r>
+          </w:p>
+        </w:tc>
+        <w:tc>
+          <w:tcPr>
+            <w:tcW w:w="0" w:type="auto"/>
+            <w:hideMark/>
+          </w:tcPr>
+          <w:p>
+            <w:pPr>
+              <w:spacing w:before="120" w:after="120"/>
+              <w:ind w:left="120" w:right="120" w:hanging="4"/>
+              <w:rPr>
+                <w:rFonts w:ascii="Times New Roman" w:eastAsia="Times New Roman" w:hAnsi="Times New Roman" w:cs="Times New Roman"/>
+                <w:color w:val="000000"/>
+                <w:sz w:val="22"/>
+                <w:szCs w:val="22"/>
+              </w:rPr>
+            </w:pPr>
+            <w:proofErr w:type="gramStart"/>
+            <w:r>
+              <w:rPr>
+                <w:rFonts w:ascii="Times New Roman" w:eastAsia="Times New Roman" w:hAnsi="Times New Roman" w:cs="Times New Roman"/>
+                <w:color w:val="000000"/>
+                <w:sz w:val="22"/>
+                <w:szCs w:val="22"/>
+              </w:rPr>
+              <w:t>epithelial</w:t>
+            </w:r>
+            <w:proofErr w:type="gramEnd"/>
+            <w:r>
+              <w:rPr>
+                <w:rFonts w:ascii="Times New Roman" w:eastAsia="Times New Roman" w:hAnsi="Times New Roman" w:cs="Times New Roman"/>
+                <w:color w:val="000000"/>
+                <w:sz w:val="22"/>
+                <w:szCs w:val="22"/>
+              </w:rPr>
+              <w:t xml:space="preserve"> cell proliferation</w:t>
+            </w:r>
+          </w:p>
+        </w:tc>
+      </w:tr>
+      <w:tr>
+        <w:tc>
+          <w:tcPr>
+            <w:tcW w:w="0" w:type="auto"/>
+          </w:tcPr>
+          <w:p>
+            <w:pPr>
+              <w:spacing w:before="120" w:after="120"/>
+              <w:ind w:left="120" w:right="120"/>
+              <w:rPr>
+                <w:rFonts w:ascii="Times New Roman" w:eastAsia="Times New Roman" w:hAnsi="Times New Roman" w:cs="Times New Roman"/>
+                <w:color w:val="000000"/>
+                <w:sz w:val="22"/>
+                <w:szCs w:val="22"/>
+              </w:rPr>
+            </w:pPr>
+            <w:r>
+              <w:rPr>
+                <w:rFonts w:ascii="Times New Roman" w:eastAsia="Times New Roman" w:hAnsi="Times New Roman" w:cs="Times New Roman"/>
+                <w:color w:val="000000"/>
+                <w:sz w:val="22"/>
+                <w:szCs w:val="22"/>
+              </w:rPr>
+              <w:t>GO:0016797</w:t>
+            </w:r>
+          </w:p>
+        </w:tc>
+        <w:tc>
+          <w:tcPr>
+            <w:tcW w:w="0" w:type="auto"/>
+          </w:tcPr>
+          <w:p>
+            <w:pPr>
+              <w:spacing w:before="120" w:after="120"/>
+              <w:ind w:left="120" w:right="120"/>
+              <w:jc w:val="right"/>
+              <w:rPr>
+                <w:rFonts w:ascii="Times New Roman" w:eastAsia="Times New Roman" w:hAnsi="Times New Roman" w:cs="Times New Roman"/>
+                <w:color w:val="000000"/>
+                <w:sz w:val="22"/>
+                <w:szCs w:val="22"/>
+              </w:rPr>
+            </w:pPr>
+            <w:r>
+              <w:rPr>
+                <w:rFonts w:ascii="Times New Roman" w:eastAsia="Times New Roman" w:hAnsi="Times New Roman" w:cs="Times New Roman"/>
+                <w:color w:val="000000"/>
+                <w:sz w:val="22"/>
+                <w:szCs w:val="22"/>
+              </w:rPr>
+              <w:t>3</w:t>
+            </w:r>
+          </w:p>
+        </w:tc>
+        <w:tc>
+          <w:tcPr>
+            <w:tcW w:w="0" w:type="auto"/>
+          </w:tcPr>
+          <w:p>
+            <w:pPr>
+              <w:spacing w:before="120" w:after="120"/>
+              <w:ind w:left="120" w:right="120"/>
+              <w:jc w:val="right"/>
+              <w:rPr>
+                <w:rFonts w:ascii="Times New Roman" w:eastAsia="Times New Roman" w:hAnsi="Times New Roman" w:cs="Times New Roman"/>
+                <w:color w:val="000000"/>
+                <w:sz w:val="22"/>
+                <w:szCs w:val="22"/>
+              </w:rPr>
+            </w:pPr>
+            <w:r>
+              <w:rPr>
+                <w:rFonts w:ascii="Times New Roman" w:eastAsia="Times New Roman" w:hAnsi="Times New Roman" w:cs="Times New Roman"/>
+                <w:color w:val="000000"/>
+                <w:sz w:val="22"/>
+                <w:szCs w:val="22"/>
+              </w:rPr>
+              <w:t>6</w:t>
+            </w:r>
+          </w:p>
+        </w:tc>
+        <w:tc>
+          <w:tcPr>
+            <w:tcW w:w="0" w:type="auto"/>
+          </w:tcPr>
+          <w:p>
+            <w:pPr>
+              <w:spacing w:before="120" w:after="120"/>
+              <w:ind w:left="120" w:right="120"/>
+              <w:jc w:val="right"/>
+              <w:rPr>
+                <w:rFonts w:ascii="Times New Roman" w:eastAsia="Times New Roman" w:hAnsi="Times New Roman" w:cs="Times New Roman"/>
+                <w:color w:val="000000"/>
+                <w:sz w:val="22"/>
+                <w:szCs w:val="22"/>
+              </w:rPr>
+            </w:pPr>
+            <w:r>
+              <w:rPr>
+                <w:rFonts w:ascii="Times New Roman" w:eastAsia="Times New Roman" w:hAnsi="Times New Roman" w:cs="Times New Roman"/>
+                <w:color w:val="000000"/>
+                <w:sz w:val="22"/>
+                <w:szCs w:val="22"/>
+              </w:rPr>
+              <w:t>0.037</w:t>
+            </w:r>
+          </w:p>
+        </w:tc>
+        <w:tc>
+          <w:tcPr>
+            <w:tcW w:w="0" w:type="auto"/>
+          </w:tcPr>
+          <w:p>
+            <w:pPr>
+              <w:ind w:left="153" w:hanging="4"/>
+              <w:rPr>
+                <w:rFonts w:ascii="Times New Roman" w:eastAsia="Times New Roman" w:hAnsi="Times New Roman" w:cs="Times New Roman"/>
+                <w:sz w:val="22"/>
+                <w:szCs w:val="20"/>
+              </w:rPr>
+            </w:pPr>
+            <w:bookmarkStart w:id="0" w:name="_GoBack"/>
+            <w:bookmarkEnd w:id="0"/>
+            <w:proofErr w:type="spellStart"/>
+            <w:proofErr w:type="gramStart"/>
+            <w:r>
+              <w:rPr>
+                <w:rFonts w:ascii="Times New Roman" w:eastAsia="Times New Roman" w:hAnsi="Times New Roman" w:cs="Times New Roman"/>
+                <w:sz w:val="22"/>
+                <w:szCs w:val="20"/>
+              </w:rPr>
+              <w:t>oxidoreductase</w:t>
+            </w:r>
+            <w:proofErr w:type="spellEnd"/>
+            <w:proofErr w:type="gramEnd"/>
+            <w:r>
+              <w:rPr>
+                <w:rFonts w:ascii="Times New Roman" w:eastAsia="Times New Roman" w:hAnsi="Times New Roman" w:cs="Times New Roman"/>
+                <w:sz w:val="22"/>
+                <w:szCs w:val="20"/>
+              </w:rPr>
+              <w:t xml:space="preserve"> activity, acting on paired </w:t>
+            </w:r>
+            <w:r>
+              <w:rPr>
+                <w:rFonts w:ascii="Times New Roman" w:eastAsia="Times New Roman" w:hAnsi="Times New Roman" w:cs="Times New Roman"/>
+                <w:sz w:val="22"/>
+                <w:szCs w:val="20"/>
+              </w:rPr>
+              <w:t xml:space="preserve">  </w:t>
+            </w:r>
+            <w:r>
+              <w:rPr>
+                <w:rFonts w:ascii="Times New Roman" w:eastAsia="Times New Roman" w:hAnsi="Times New Roman" w:cs="Times New Roman"/>
+                <w:sz w:val="22"/>
+                <w:szCs w:val="20"/>
+              </w:rPr>
+              <w:t>donors, with oxidation of a pair of donors resulting in the reduction of molecular oxygen to two molecules of water</w:t>
+            </w:r>
+          </w:p>
+        </w:tc>
+      </w:tr>
+      <w:tr>
+        <w:tc>
+          <w:tcPr>
+            <w:tcW w:w="0" w:type="auto"/>
+            <w:hideMark/>
+          </w:tcPr>
+          <w:p>
+            <w:pPr>
+              <w:spacing w:before="120" w:after="120"/>
+              <w:ind w:left="120" w:right="120"/>
+              <w:rPr>
+                <w:rFonts w:ascii="Times New Roman" w:eastAsia="Times New Roman" w:hAnsi="Times New Roman" w:cs="Times New Roman"/>
+                <w:color w:val="000000"/>
+                <w:sz w:val="22"/>
+                <w:szCs w:val="22"/>
+              </w:rPr>
+            </w:pPr>
+            <w:r>
+              <w:rPr>
+                <w:rFonts w:ascii="Times New Roman" w:eastAsia="Times New Roman" w:hAnsi="Times New Roman" w:cs="Times New Roman"/>
+                <w:color w:val="000000"/>
+                <w:sz w:val="22"/>
+                <w:szCs w:val="22"/>
+              </w:rPr>
+              <w:t>GO:0006694</w:t>
+            </w:r>
+          </w:p>
+        </w:tc>
+        <w:tc>
+          <w:tcPr>
+            <w:tcW w:w="0" w:type="auto"/>
+            <w:hideMark/>
+          </w:tcPr>
+          <w:p>
+            <w:pPr>
+              <w:spacing w:before="120" w:after="120"/>
+              <w:ind w:left="120" w:right="120"/>
+              <w:jc w:val="right"/>
+              <w:rPr>
+                <w:rFonts w:ascii="Times New Roman" w:eastAsia="Times New Roman" w:hAnsi="Times New Roman" w:cs="Times New Roman"/>
+                <w:color w:val="000000"/>
+                <w:sz w:val="22"/>
+                <w:szCs w:val="22"/>
+              </w:rPr>
+            </w:pPr>
+            <w:r>
+              <w:rPr>
+                <w:rFonts w:ascii="Times New Roman" w:eastAsia="Times New Roman" w:hAnsi="Times New Roman" w:cs="Times New Roman"/>
+                <w:color w:val="000000"/>
+                <w:sz w:val="22"/>
+                <w:szCs w:val="22"/>
+              </w:rPr>
+              <w:t>7</w:t>
+            </w:r>
+          </w:p>
+        </w:tc>
+        <w:tc>
+          <w:tcPr>
+            <w:tcW w:w="0" w:type="auto"/>
+            <w:hideMark/>
+          </w:tcPr>
+          <w:p>
+            <w:pPr>
+              <w:spacing w:before="120" w:after="120"/>
+              <w:ind w:left="120" w:right="120"/>
+              <w:jc w:val="right"/>
+              <w:rPr>
+                <w:rFonts w:ascii="Times New Roman" w:eastAsia="Times New Roman" w:hAnsi="Times New Roman" w:cs="Times New Roman"/>
+                <w:color w:val="000000"/>
+                <w:sz w:val="22"/>
+                <w:szCs w:val="22"/>
+              </w:rPr>
+            </w:pPr>
+            <w:r>
+              <w:rPr>
+                <w:rFonts w:ascii="Times New Roman" w:eastAsia="Times New Roman" w:hAnsi="Times New Roman" w:cs="Times New Roman"/>
+                <w:color w:val="000000"/>
+                <w:sz w:val="22"/>
+                <w:szCs w:val="22"/>
               </w:rPr>
               <w:t>115</w:t>
             </w:r>
@@ -531,33 +1041,1317 @@
         </w:tc>
         <w:tc>
           <w:tcPr>
-            <w:tcW w:w="1081" w:type="dxa"/>
-            <w:noWrap/>
-            <w:hideMark/>
-          </w:tcPr>
-          <w:p>
-            <w:pPr>
-              <w:jc w:val="right"/>
-              <w:rPr>
-                <w:rFonts w:ascii="Calibri" w:eastAsia="Times New Roman" w:hAnsi="Calibri" w:cs="Times New Roman"/>
-                <w:color w:val="000000"/>
-              </w:rPr>
-            </w:pPr>
-            <w:r>
-              <w:rPr>
-                <w:rFonts w:ascii="Calibri" w:eastAsia="Times New Roman" w:hAnsi="Calibri" w:cs="Times New Roman"/>
-                <w:color w:val="000000"/>
-              </w:rPr>
-              <w:t>0.03</w:t>
+            <w:tcW w:w="0" w:type="auto"/>
+            <w:hideMark/>
+          </w:tcPr>
+          <w:p>
+            <w:pPr>
+              <w:spacing w:before="120" w:after="120"/>
+              <w:ind w:left="120" w:right="120"/>
+              <w:jc w:val="right"/>
+              <w:rPr>
+                <w:rFonts w:ascii="Times New Roman" w:eastAsia="Times New Roman" w:hAnsi="Times New Roman" w:cs="Times New Roman"/>
+                <w:color w:val="000000"/>
+                <w:sz w:val="22"/>
+                <w:szCs w:val="22"/>
+              </w:rPr>
+            </w:pPr>
+            <w:r>
+              <w:rPr>
+                <w:rFonts w:ascii="Times New Roman" w:eastAsia="Times New Roman" w:hAnsi="Times New Roman" w:cs="Times New Roman"/>
+                <w:color w:val="000000"/>
+                <w:sz w:val="22"/>
+                <w:szCs w:val="22"/>
+              </w:rPr>
+              <w:t>0.046</w:t>
+            </w:r>
+          </w:p>
+        </w:tc>
+        <w:tc>
+          <w:tcPr>
+            <w:tcW w:w="0" w:type="auto"/>
+            <w:hideMark/>
+          </w:tcPr>
+          <w:p>
+            <w:pPr>
+              <w:spacing w:before="120" w:after="120"/>
+              <w:ind w:left="120" w:right="120" w:hanging="4"/>
+              <w:rPr>
+                <w:rFonts w:ascii="Times New Roman" w:eastAsia="Times New Roman" w:hAnsi="Times New Roman" w:cs="Times New Roman"/>
+                <w:color w:val="000000"/>
+                <w:sz w:val="22"/>
+                <w:szCs w:val="22"/>
+              </w:rPr>
+            </w:pPr>
+            <w:proofErr w:type="gramStart"/>
+            <w:r>
+              <w:rPr>
+                <w:rFonts w:ascii="Times New Roman" w:eastAsia="Times New Roman" w:hAnsi="Times New Roman" w:cs="Times New Roman"/>
+                <w:color w:val="000000"/>
+                <w:sz w:val="22"/>
+                <w:szCs w:val="22"/>
+              </w:rPr>
+              <w:t>steroid</w:t>
+            </w:r>
+            <w:proofErr w:type="gramEnd"/>
+            <w:r>
+              <w:rPr>
+                <w:rFonts w:ascii="Times New Roman" w:eastAsia="Times New Roman" w:hAnsi="Times New Roman" w:cs="Times New Roman"/>
+                <w:color w:val="000000"/>
+                <w:sz w:val="22"/>
+                <w:szCs w:val="22"/>
+              </w:rPr>
+              <w:t xml:space="preserve"> biosynthetic process</w:t>
+            </w:r>
+          </w:p>
+        </w:tc>
+      </w:tr>
+      <w:tr>
+        <w:tc>
+          <w:tcPr>
+            <w:tcW w:w="0" w:type="auto"/>
+            <w:hideMark/>
+          </w:tcPr>
+          <w:p>
+            <w:pPr>
+              <w:spacing w:before="120" w:after="120"/>
+              <w:ind w:left="120" w:right="120"/>
+              <w:rPr>
+                <w:rFonts w:ascii="Times New Roman" w:eastAsia="Times New Roman" w:hAnsi="Times New Roman" w:cs="Times New Roman"/>
+                <w:color w:val="000000"/>
+                <w:sz w:val="22"/>
+                <w:szCs w:val="22"/>
+              </w:rPr>
+            </w:pPr>
+            <w:r>
+              <w:rPr>
+                <w:rFonts w:ascii="Times New Roman" w:eastAsia="Times New Roman" w:hAnsi="Times New Roman" w:cs="Times New Roman"/>
+                <w:color w:val="000000"/>
+                <w:sz w:val="22"/>
+                <w:szCs w:val="22"/>
+              </w:rPr>
+              <w:t>GO:0007275</w:t>
+            </w:r>
+          </w:p>
+        </w:tc>
+        <w:tc>
+          <w:tcPr>
+            <w:tcW w:w="0" w:type="auto"/>
+            <w:hideMark/>
+          </w:tcPr>
+          <w:p>
+            <w:pPr>
+              <w:spacing w:before="120" w:after="120"/>
+              <w:ind w:left="120" w:right="120"/>
+              <w:jc w:val="right"/>
+              <w:rPr>
+                <w:rFonts w:ascii="Times New Roman" w:eastAsia="Times New Roman" w:hAnsi="Times New Roman" w:cs="Times New Roman"/>
+                <w:color w:val="000000"/>
+                <w:sz w:val="22"/>
+                <w:szCs w:val="22"/>
+              </w:rPr>
+            </w:pPr>
+            <w:r>
+              <w:rPr>
+                <w:rFonts w:ascii="Times New Roman" w:eastAsia="Times New Roman" w:hAnsi="Times New Roman" w:cs="Times New Roman"/>
+                <w:color w:val="000000"/>
+                <w:sz w:val="22"/>
+                <w:szCs w:val="22"/>
+              </w:rPr>
+              <w:t>45</w:t>
+            </w:r>
+          </w:p>
+        </w:tc>
+        <w:tc>
+          <w:tcPr>
+            <w:tcW w:w="0" w:type="auto"/>
+            <w:hideMark/>
+          </w:tcPr>
+          <w:p>
+            <w:pPr>
+              <w:spacing w:before="120" w:after="120"/>
+              <w:ind w:left="120" w:right="120"/>
+              <w:jc w:val="right"/>
+              <w:rPr>
+                <w:rFonts w:ascii="Times New Roman" w:eastAsia="Times New Roman" w:hAnsi="Times New Roman" w:cs="Times New Roman"/>
+                <w:color w:val="000000"/>
+                <w:sz w:val="22"/>
+                <w:szCs w:val="22"/>
+              </w:rPr>
+            </w:pPr>
+            <w:r>
+              <w:rPr>
+                <w:rFonts w:ascii="Times New Roman" w:eastAsia="Times New Roman" w:hAnsi="Times New Roman" w:cs="Times New Roman"/>
+                <w:color w:val="000000"/>
+                <w:sz w:val="22"/>
+                <w:szCs w:val="22"/>
+              </w:rPr>
+              <w:t>3044</w:t>
+            </w:r>
+          </w:p>
+        </w:tc>
+        <w:tc>
+          <w:tcPr>
+            <w:tcW w:w="0" w:type="auto"/>
+            <w:hideMark/>
+          </w:tcPr>
+          <w:p>
+            <w:pPr>
+              <w:spacing w:before="120" w:after="120"/>
+              <w:ind w:left="120" w:right="120"/>
+              <w:jc w:val="right"/>
+              <w:rPr>
+                <w:rFonts w:ascii="Times New Roman" w:eastAsia="Times New Roman" w:hAnsi="Times New Roman" w:cs="Times New Roman"/>
+                <w:color w:val="000000"/>
+                <w:sz w:val="22"/>
+                <w:szCs w:val="22"/>
+              </w:rPr>
+            </w:pPr>
+            <w:r>
+              <w:rPr>
+                <w:rFonts w:ascii="Times New Roman" w:eastAsia="Times New Roman" w:hAnsi="Times New Roman" w:cs="Times New Roman"/>
+                <w:color w:val="000000"/>
+                <w:sz w:val="22"/>
+                <w:szCs w:val="22"/>
+              </w:rPr>
+              <w:t>0.04</w:t>
+            </w:r>
+            <w:r>
+              <w:rPr>
+                <w:rFonts w:ascii="Times New Roman" w:eastAsia="Times New Roman" w:hAnsi="Times New Roman" w:cs="Times New Roman"/>
+                <w:color w:val="000000"/>
+                <w:sz w:val="22"/>
+                <w:szCs w:val="22"/>
+              </w:rPr>
+              <w:t>6</w:t>
+            </w:r>
+          </w:p>
+        </w:tc>
+        <w:tc>
+          <w:tcPr>
+            <w:tcW w:w="0" w:type="auto"/>
+            <w:hideMark/>
+          </w:tcPr>
+          <w:p>
+            <w:pPr>
+              <w:spacing w:before="120" w:after="120"/>
+              <w:ind w:left="120" w:right="120" w:hanging="4"/>
+              <w:rPr>
+                <w:rFonts w:ascii="Times New Roman" w:eastAsia="Times New Roman" w:hAnsi="Times New Roman" w:cs="Times New Roman"/>
+                <w:color w:val="000000"/>
+                <w:sz w:val="22"/>
+                <w:szCs w:val="22"/>
+              </w:rPr>
+            </w:pPr>
+            <w:proofErr w:type="gramStart"/>
+            <w:r>
+              <w:rPr>
+                <w:rFonts w:ascii="Times New Roman" w:eastAsia="Times New Roman" w:hAnsi="Times New Roman" w:cs="Times New Roman"/>
+                <w:color w:val="000000"/>
+                <w:sz w:val="22"/>
+                <w:szCs w:val="22"/>
+              </w:rPr>
+              <w:t>multicellular</w:t>
+            </w:r>
+            <w:proofErr w:type="gramEnd"/>
+            <w:r>
+              <w:rPr>
+                <w:rFonts w:ascii="Times New Roman" w:eastAsia="Times New Roman" w:hAnsi="Times New Roman" w:cs="Times New Roman"/>
+                <w:color w:val="000000"/>
+                <w:sz w:val="22"/>
+                <w:szCs w:val="22"/>
+              </w:rPr>
+              <w:t xml:space="preserve"> organismal development</w:t>
+            </w:r>
+          </w:p>
+        </w:tc>
+      </w:tr>
+      <w:tr>
+        <w:tc>
+          <w:tcPr>
+            <w:tcW w:w="0" w:type="auto"/>
+            <w:hideMark/>
+          </w:tcPr>
+          <w:p>
+            <w:pPr>
+              <w:spacing w:before="120" w:after="120"/>
+              <w:ind w:left="120" w:right="120"/>
+              <w:rPr>
+                <w:rFonts w:ascii="Times New Roman" w:eastAsia="Times New Roman" w:hAnsi="Times New Roman" w:cs="Times New Roman"/>
+                <w:color w:val="000000"/>
+                <w:sz w:val="22"/>
+                <w:szCs w:val="22"/>
+              </w:rPr>
+            </w:pPr>
+            <w:r>
+              <w:rPr>
+                <w:rFonts w:ascii="Times New Roman" w:eastAsia="Times New Roman" w:hAnsi="Times New Roman" w:cs="Times New Roman"/>
+                <w:color w:val="000000"/>
+                <w:sz w:val="22"/>
+                <w:szCs w:val="22"/>
+              </w:rPr>
+              <w:t>GO:0008610</w:t>
+            </w:r>
+          </w:p>
+        </w:tc>
+        <w:tc>
+          <w:tcPr>
+            <w:tcW w:w="0" w:type="auto"/>
+            <w:hideMark/>
+          </w:tcPr>
+          <w:p>
+            <w:pPr>
+              <w:spacing w:before="120" w:after="120"/>
+              <w:ind w:left="120" w:right="120"/>
+              <w:jc w:val="right"/>
+              <w:rPr>
+                <w:rFonts w:ascii="Times New Roman" w:eastAsia="Times New Roman" w:hAnsi="Times New Roman" w:cs="Times New Roman"/>
+                <w:color w:val="000000"/>
+                <w:sz w:val="22"/>
+                <w:szCs w:val="22"/>
+              </w:rPr>
+            </w:pPr>
+            <w:r>
+              <w:rPr>
+                <w:rFonts w:ascii="Times New Roman" w:eastAsia="Times New Roman" w:hAnsi="Times New Roman" w:cs="Times New Roman"/>
+                <w:color w:val="000000"/>
+                <w:sz w:val="22"/>
+                <w:szCs w:val="22"/>
+              </w:rPr>
+              <w:t>14</w:t>
+            </w:r>
+          </w:p>
+        </w:tc>
+        <w:tc>
+          <w:tcPr>
+            <w:tcW w:w="0" w:type="auto"/>
+            <w:hideMark/>
+          </w:tcPr>
+          <w:p>
+            <w:pPr>
+              <w:spacing w:before="120" w:after="120"/>
+              <w:ind w:left="120" w:right="120"/>
+              <w:jc w:val="right"/>
+              <w:rPr>
+                <w:rFonts w:ascii="Times New Roman" w:eastAsia="Times New Roman" w:hAnsi="Times New Roman" w:cs="Times New Roman"/>
+                <w:color w:val="000000"/>
+                <w:sz w:val="22"/>
+                <w:szCs w:val="22"/>
+              </w:rPr>
+            </w:pPr>
+            <w:r>
+              <w:rPr>
+                <w:rFonts w:ascii="Times New Roman" w:eastAsia="Times New Roman" w:hAnsi="Times New Roman" w:cs="Times New Roman"/>
+                <w:color w:val="000000"/>
+                <w:sz w:val="22"/>
+                <w:szCs w:val="22"/>
+              </w:rPr>
+              <w:t>502</w:t>
+            </w:r>
+          </w:p>
+        </w:tc>
+        <w:tc>
+          <w:tcPr>
+            <w:tcW w:w="0" w:type="auto"/>
+            <w:hideMark/>
+          </w:tcPr>
+          <w:p>
+            <w:pPr>
+              <w:spacing w:before="120" w:after="120"/>
+              <w:ind w:left="120" w:right="120"/>
+              <w:jc w:val="right"/>
+              <w:rPr>
+                <w:rFonts w:ascii="Times New Roman" w:eastAsia="Times New Roman" w:hAnsi="Times New Roman" w:cs="Times New Roman"/>
+                <w:color w:val="000000"/>
+                <w:sz w:val="22"/>
+                <w:szCs w:val="22"/>
+              </w:rPr>
+            </w:pPr>
+            <w:r>
+              <w:rPr>
+                <w:rFonts w:ascii="Times New Roman" w:eastAsia="Times New Roman" w:hAnsi="Times New Roman" w:cs="Times New Roman"/>
+                <w:color w:val="000000"/>
+                <w:sz w:val="22"/>
+                <w:szCs w:val="22"/>
+              </w:rPr>
+              <w:t>0.04</w:t>
+            </w:r>
+            <w:r>
+              <w:rPr>
+                <w:rFonts w:ascii="Times New Roman" w:eastAsia="Times New Roman" w:hAnsi="Times New Roman" w:cs="Times New Roman"/>
+                <w:color w:val="000000"/>
+                <w:sz w:val="22"/>
+                <w:szCs w:val="22"/>
+              </w:rPr>
+              <w:t>6</w:t>
+            </w:r>
+          </w:p>
+        </w:tc>
+        <w:tc>
+          <w:tcPr>
+            <w:tcW w:w="0" w:type="auto"/>
+            <w:hideMark/>
+          </w:tcPr>
+          <w:p>
+            <w:pPr>
+              <w:spacing w:before="120" w:after="120"/>
+              <w:ind w:left="120" w:right="120" w:hanging="4"/>
+              <w:rPr>
+                <w:rFonts w:ascii="Times New Roman" w:eastAsia="Times New Roman" w:hAnsi="Times New Roman" w:cs="Times New Roman"/>
+                <w:color w:val="000000"/>
+                <w:sz w:val="22"/>
+                <w:szCs w:val="22"/>
+              </w:rPr>
+            </w:pPr>
+            <w:proofErr w:type="gramStart"/>
+            <w:r>
+              <w:rPr>
+                <w:rFonts w:ascii="Times New Roman" w:eastAsia="Times New Roman" w:hAnsi="Times New Roman" w:cs="Times New Roman"/>
+                <w:color w:val="000000"/>
+                <w:sz w:val="22"/>
+                <w:szCs w:val="22"/>
+              </w:rPr>
+              <w:t>lipid</w:t>
+            </w:r>
+            <w:proofErr w:type="gramEnd"/>
+            <w:r>
+              <w:rPr>
+                <w:rFonts w:ascii="Times New Roman" w:eastAsia="Times New Roman" w:hAnsi="Times New Roman" w:cs="Times New Roman"/>
+                <w:color w:val="000000"/>
+                <w:sz w:val="22"/>
+                <w:szCs w:val="22"/>
+              </w:rPr>
+              <w:t xml:space="preserve"> biosynthetic process</w:t>
+            </w:r>
+          </w:p>
+        </w:tc>
+      </w:tr>
+      <w:tr>
+        <w:tc>
+          <w:tcPr>
+            <w:tcW w:w="0" w:type="auto"/>
+            <w:hideMark/>
+          </w:tcPr>
+          <w:p>
+            <w:pPr>
+              <w:spacing w:before="120" w:after="120"/>
+              <w:ind w:left="120" w:right="120"/>
+              <w:rPr>
+                <w:rFonts w:ascii="Times New Roman" w:eastAsia="Times New Roman" w:hAnsi="Times New Roman" w:cs="Times New Roman"/>
+                <w:color w:val="000000"/>
+                <w:sz w:val="22"/>
+                <w:szCs w:val="22"/>
+              </w:rPr>
+            </w:pPr>
+            <w:r>
+              <w:rPr>
+                <w:rFonts w:ascii="Times New Roman" w:eastAsia="Times New Roman" w:hAnsi="Times New Roman" w:cs="Times New Roman"/>
+                <w:color w:val="000000"/>
+                <w:sz w:val="22"/>
+                <w:szCs w:val="22"/>
+              </w:rPr>
+              <w:t>GO:0019218</w:t>
+            </w:r>
+          </w:p>
+        </w:tc>
+        <w:tc>
+          <w:tcPr>
+            <w:tcW w:w="0" w:type="auto"/>
+            <w:hideMark/>
+          </w:tcPr>
+          <w:p>
+            <w:pPr>
+              <w:spacing w:before="120" w:after="120"/>
+              <w:ind w:left="120" w:right="120"/>
+              <w:jc w:val="right"/>
+              <w:rPr>
+                <w:rFonts w:ascii="Times New Roman" w:eastAsia="Times New Roman" w:hAnsi="Times New Roman" w:cs="Times New Roman"/>
+                <w:color w:val="000000"/>
+                <w:sz w:val="22"/>
+                <w:szCs w:val="22"/>
+              </w:rPr>
+            </w:pPr>
+            <w:r>
+              <w:rPr>
+                <w:rFonts w:ascii="Times New Roman" w:eastAsia="Times New Roman" w:hAnsi="Times New Roman" w:cs="Times New Roman"/>
+                <w:color w:val="000000"/>
+                <w:sz w:val="22"/>
+                <w:szCs w:val="22"/>
+              </w:rPr>
+              <w:t>5</w:t>
+            </w:r>
+          </w:p>
+        </w:tc>
+        <w:tc>
+          <w:tcPr>
+            <w:tcW w:w="0" w:type="auto"/>
+            <w:hideMark/>
+          </w:tcPr>
+          <w:p>
+            <w:pPr>
+              <w:spacing w:before="120" w:after="120"/>
+              <w:ind w:left="120" w:right="120"/>
+              <w:jc w:val="right"/>
+              <w:rPr>
+                <w:rFonts w:ascii="Times New Roman" w:eastAsia="Times New Roman" w:hAnsi="Times New Roman" w:cs="Times New Roman"/>
+                <w:color w:val="000000"/>
+                <w:sz w:val="22"/>
+                <w:szCs w:val="22"/>
+              </w:rPr>
+            </w:pPr>
+            <w:r>
+              <w:rPr>
+                <w:rFonts w:ascii="Times New Roman" w:eastAsia="Times New Roman" w:hAnsi="Times New Roman" w:cs="Times New Roman"/>
+                <w:color w:val="000000"/>
+                <w:sz w:val="22"/>
+                <w:szCs w:val="22"/>
+              </w:rPr>
+              <w:t>49</w:t>
+            </w:r>
+          </w:p>
+        </w:tc>
+        <w:tc>
+          <w:tcPr>
+            <w:tcW w:w="0" w:type="auto"/>
+            <w:hideMark/>
+          </w:tcPr>
+          <w:p>
+            <w:pPr>
+              <w:spacing w:before="120" w:after="120"/>
+              <w:ind w:left="120" w:right="120"/>
+              <w:jc w:val="right"/>
+              <w:rPr>
+                <w:rFonts w:ascii="Times New Roman" w:eastAsia="Times New Roman" w:hAnsi="Times New Roman" w:cs="Times New Roman"/>
+                <w:color w:val="000000"/>
+                <w:sz w:val="22"/>
+                <w:szCs w:val="22"/>
+              </w:rPr>
+            </w:pPr>
+            <w:r>
+              <w:rPr>
+                <w:rFonts w:ascii="Times New Roman" w:eastAsia="Times New Roman" w:hAnsi="Times New Roman" w:cs="Times New Roman"/>
+                <w:color w:val="000000"/>
+                <w:sz w:val="22"/>
+                <w:szCs w:val="22"/>
+              </w:rPr>
+              <w:t>0.046</w:t>
+            </w:r>
+          </w:p>
+        </w:tc>
+        <w:tc>
+          <w:tcPr>
+            <w:tcW w:w="0" w:type="auto"/>
+            <w:hideMark/>
+          </w:tcPr>
+          <w:p>
+            <w:pPr>
+              <w:spacing w:before="120" w:after="120"/>
+              <w:ind w:left="120" w:right="120" w:hanging="4"/>
+              <w:rPr>
+                <w:rFonts w:ascii="Times New Roman" w:eastAsia="Times New Roman" w:hAnsi="Times New Roman" w:cs="Times New Roman"/>
+                <w:color w:val="000000"/>
+                <w:sz w:val="22"/>
+                <w:szCs w:val="22"/>
+              </w:rPr>
+            </w:pPr>
+            <w:proofErr w:type="gramStart"/>
+            <w:r>
+              <w:rPr>
+                <w:rFonts w:ascii="Times New Roman" w:eastAsia="Times New Roman" w:hAnsi="Times New Roman" w:cs="Times New Roman"/>
+                <w:color w:val="000000"/>
+                <w:sz w:val="22"/>
+                <w:szCs w:val="22"/>
+              </w:rPr>
+              <w:t>regulation</w:t>
+            </w:r>
+            <w:proofErr w:type="gramEnd"/>
+            <w:r>
+              <w:rPr>
+                <w:rFonts w:ascii="Times New Roman" w:eastAsia="Times New Roman" w:hAnsi="Times New Roman" w:cs="Times New Roman"/>
+                <w:color w:val="000000"/>
+                <w:sz w:val="22"/>
+                <w:szCs w:val="22"/>
+              </w:rPr>
+              <w:t xml:space="preserve"> of steroid metabolic process</w:t>
+            </w:r>
+          </w:p>
+        </w:tc>
+      </w:tr>
+      <w:tr>
+        <w:tc>
+          <w:tcPr>
+            <w:tcW w:w="0" w:type="auto"/>
+            <w:hideMark/>
+          </w:tcPr>
+          <w:p>
+            <w:pPr>
+              <w:spacing w:before="120" w:after="120"/>
+              <w:ind w:left="120" w:right="120"/>
+              <w:rPr>
+                <w:rFonts w:ascii="Times New Roman" w:eastAsia="Times New Roman" w:hAnsi="Times New Roman" w:cs="Times New Roman"/>
+                <w:color w:val="000000"/>
+                <w:sz w:val="22"/>
+                <w:szCs w:val="22"/>
+              </w:rPr>
+            </w:pPr>
+            <w:r>
+              <w:rPr>
+                <w:rFonts w:ascii="Times New Roman" w:eastAsia="Times New Roman" w:hAnsi="Times New Roman" w:cs="Times New Roman"/>
+                <w:color w:val="000000"/>
+                <w:sz w:val="22"/>
+                <w:szCs w:val="22"/>
+              </w:rPr>
+              <w:t>GO:0044281</w:t>
+            </w:r>
+          </w:p>
+        </w:tc>
+        <w:tc>
+          <w:tcPr>
+            <w:tcW w:w="0" w:type="auto"/>
+            <w:hideMark/>
+          </w:tcPr>
+          <w:p>
+            <w:pPr>
+              <w:spacing w:before="120" w:after="120"/>
+              <w:ind w:left="120" w:right="120"/>
+              <w:jc w:val="right"/>
+              <w:rPr>
+                <w:rFonts w:ascii="Times New Roman" w:eastAsia="Times New Roman" w:hAnsi="Times New Roman" w:cs="Times New Roman"/>
+                <w:color w:val="000000"/>
+                <w:sz w:val="22"/>
+                <w:szCs w:val="22"/>
+              </w:rPr>
+            </w:pPr>
+            <w:r>
+              <w:rPr>
+                <w:rFonts w:ascii="Times New Roman" w:eastAsia="Times New Roman" w:hAnsi="Times New Roman" w:cs="Times New Roman"/>
+                <w:color w:val="000000"/>
+                <w:sz w:val="22"/>
+                <w:szCs w:val="22"/>
+              </w:rPr>
+              <w:t>35</w:t>
+            </w:r>
+          </w:p>
+        </w:tc>
+        <w:tc>
+          <w:tcPr>
+            <w:tcW w:w="0" w:type="auto"/>
+            <w:hideMark/>
+          </w:tcPr>
+          <w:p>
+            <w:pPr>
+              <w:spacing w:before="120" w:after="120"/>
+              <w:ind w:left="120" w:right="120"/>
+              <w:jc w:val="right"/>
+              <w:rPr>
+                <w:rFonts w:ascii="Times New Roman" w:eastAsia="Times New Roman" w:hAnsi="Times New Roman" w:cs="Times New Roman"/>
+                <w:color w:val="000000"/>
+                <w:sz w:val="22"/>
+                <w:szCs w:val="22"/>
+              </w:rPr>
+            </w:pPr>
+            <w:r>
+              <w:rPr>
+                <w:rFonts w:ascii="Times New Roman" w:eastAsia="Times New Roman" w:hAnsi="Times New Roman" w:cs="Times New Roman"/>
+                <w:color w:val="000000"/>
+                <w:sz w:val="22"/>
+                <w:szCs w:val="22"/>
+              </w:rPr>
+              <w:t>2216</w:t>
+            </w:r>
+          </w:p>
+        </w:tc>
+        <w:tc>
+          <w:tcPr>
+            <w:tcW w:w="0" w:type="auto"/>
+            <w:hideMark/>
+          </w:tcPr>
+          <w:p>
+            <w:pPr>
+              <w:spacing w:before="120" w:after="120"/>
+              <w:ind w:left="120" w:right="120"/>
+              <w:jc w:val="right"/>
+              <w:rPr>
+                <w:rFonts w:ascii="Times New Roman" w:eastAsia="Times New Roman" w:hAnsi="Times New Roman" w:cs="Times New Roman"/>
+                <w:color w:val="000000"/>
+                <w:sz w:val="22"/>
+                <w:szCs w:val="22"/>
+              </w:rPr>
+            </w:pPr>
+            <w:r>
+              <w:rPr>
+                <w:rFonts w:ascii="Times New Roman" w:eastAsia="Times New Roman" w:hAnsi="Times New Roman" w:cs="Times New Roman"/>
+                <w:color w:val="000000"/>
+                <w:sz w:val="22"/>
+                <w:szCs w:val="22"/>
+              </w:rPr>
+              <w:t>0.046</w:t>
+            </w:r>
+          </w:p>
+        </w:tc>
+        <w:tc>
+          <w:tcPr>
+            <w:tcW w:w="0" w:type="auto"/>
+            <w:hideMark/>
+          </w:tcPr>
+          <w:p>
+            <w:pPr>
+              <w:spacing w:before="120" w:after="120"/>
+              <w:ind w:left="120" w:right="120" w:hanging="4"/>
+              <w:rPr>
+                <w:rFonts w:ascii="Times New Roman" w:eastAsia="Times New Roman" w:hAnsi="Times New Roman" w:cs="Times New Roman"/>
+                <w:color w:val="000000"/>
+                <w:sz w:val="22"/>
+                <w:szCs w:val="22"/>
+              </w:rPr>
+            </w:pPr>
+            <w:proofErr w:type="gramStart"/>
+            <w:r>
+              <w:rPr>
+                <w:rFonts w:ascii="Times New Roman" w:eastAsia="Times New Roman" w:hAnsi="Times New Roman" w:cs="Times New Roman"/>
+                <w:color w:val="000000"/>
+                <w:sz w:val="22"/>
+                <w:szCs w:val="22"/>
+              </w:rPr>
+              <w:t>small</w:t>
+            </w:r>
+            <w:proofErr w:type="gramEnd"/>
+            <w:r>
+              <w:rPr>
+                <w:rFonts w:ascii="Times New Roman" w:eastAsia="Times New Roman" w:hAnsi="Times New Roman" w:cs="Times New Roman"/>
+                <w:color w:val="000000"/>
+                <w:sz w:val="22"/>
+                <w:szCs w:val="22"/>
+              </w:rPr>
+              <w:t xml:space="preserve"> molecule metabolic process</w:t>
+            </w:r>
+          </w:p>
+        </w:tc>
+      </w:tr>
+      <w:tr>
+        <w:tc>
+          <w:tcPr>
+            <w:tcW w:w="0" w:type="auto"/>
+            <w:hideMark/>
+          </w:tcPr>
+          <w:p>
+            <w:pPr>
+              <w:spacing w:before="120" w:after="120"/>
+              <w:ind w:left="120" w:right="120"/>
+              <w:rPr>
+                <w:rFonts w:ascii="Times New Roman" w:eastAsia="Times New Roman" w:hAnsi="Times New Roman" w:cs="Times New Roman"/>
+                <w:color w:val="000000"/>
+                <w:sz w:val="22"/>
+                <w:szCs w:val="22"/>
+              </w:rPr>
+            </w:pPr>
+            <w:r>
+              <w:rPr>
+                <w:rFonts w:ascii="Times New Roman" w:eastAsia="Times New Roman" w:hAnsi="Times New Roman" w:cs="Times New Roman"/>
+                <w:color w:val="000000"/>
+                <w:sz w:val="22"/>
+                <w:szCs w:val="22"/>
+              </w:rPr>
+              <w:t>GO:0044283</w:t>
+            </w:r>
+          </w:p>
+        </w:tc>
+        <w:tc>
+          <w:tcPr>
+            <w:tcW w:w="0" w:type="auto"/>
+            <w:hideMark/>
+          </w:tcPr>
+          <w:p>
+            <w:pPr>
+              <w:spacing w:before="120" w:after="120"/>
+              <w:ind w:left="120" w:right="120"/>
+              <w:jc w:val="right"/>
+              <w:rPr>
+                <w:rFonts w:ascii="Times New Roman" w:eastAsia="Times New Roman" w:hAnsi="Times New Roman" w:cs="Times New Roman"/>
+                <w:color w:val="000000"/>
+                <w:sz w:val="22"/>
+                <w:szCs w:val="22"/>
+              </w:rPr>
+            </w:pPr>
+            <w:r>
+              <w:rPr>
+                <w:rFonts w:ascii="Times New Roman" w:eastAsia="Times New Roman" w:hAnsi="Times New Roman" w:cs="Times New Roman"/>
+                <w:color w:val="000000"/>
+                <w:sz w:val="22"/>
+                <w:szCs w:val="22"/>
+              </w:rPr>
+              <w:t>12</w:t>
+            </w:r>
+          </w:p>
+        </w:tc>
+        <w:tc>
+          <w:tcPr>
+            <w:tcW w:w="0" w:type="auto"/>
+            <w:hideMark/>
+          </w:tcPr>
+          <w:p>
+            <w:pPr>
+              <w:spacing w:before="120" w:after="120"/>
+              <w:ind w:left="120" w:right="120"/>
+              <w:jc w:val="right"/>
+              <w:rPr>
+                <w:rFonts w:ascii="Times New Roman" w:eastAsia="Times New Roman" w:hAnsi="Times New Roman" w:cs="Times New Roman"/>
+                <w:color w:val="000000"/>
+                <w:sz w:val="22"/>
+                <w:szCs w:val="22"/>
+              </w:rPr>
+            </w:pPr>
+            <w:r>
+              <w:rPr>
+                <w:rFonts w:ascii="Times New Roman" w:eastAsia="Times New Roman" w:hAnsi="Times New Roman" w:cs="Times New Roman"/>
+                <w:color w:val="000000"/>
+                <w:sz w:val="22"/>
+                <w:szCs w:val="22"/>
+              </w:rPr>
+              <w:t>376</w:t>
+            </w:r>
+          </w:p>
+        </w:tc>
+        <w:tc>
+          <w:tcPr>
+            <w:tcW w:w="0" w:type="auto"/>
+            <w:hideMark/>
+          </w:tcPr>
+          <w:p>
+            <w:pPr>
+              <w:spacing w:before="120" w:after="120"/>
+              <w:ind w:left="120" w:right="120"/>
+              <w:jc w:val="right"/>
+              <w:rPr>
+                <w:rFonts w:ascii="Times New Roman" w:eastAsia="Times New Roman" w:hAnsi="Times New Roman" w:cs="Times New Roman"/>
+                <w:color w:val="000000"/>
+                <w:sz w:val="22"/>
+                <w:szCs w:val="22"/>
+              </w:rPr>
+            </w:pPr>
+            <w:r>
+              <w:rPr>
+                <w:rFonts w:ascii="Times New Roman" w:eastAsia="Times New Roman" w:hAnsi="Times New Roman" w:cs="Times New Roman"/>
+                <w:color w:val="000000"/>
+                <w:sz w:val="22"/>
+                <w:szCs w:val="22"/>
+              </w:rPr>
+              <w:t>0.046</w:t>
+            </w:r>
+          </w:p>
+        </w:tc>
+        <w:tc>
+          <w:tcPr>
+            <w:tcW w:w="0" w:type="auto"/>
+            <w:hideMark/>
+          </w:tcPr>
+          <w:p>
+            <w:pPr>
+              <w:spacing w:before="120" w:after="120"/>
+              <w:ind w:left="120" w:right="120" w:hanging="4"/>
+              <w:rPr>
+                <w:rFonts w:ascii="Times New Roman" w:eastAsia="Times New Roman" w:hAnsi="Times New Roman" w:cs="Times New Roman"/>
+                <w:color w:val="000000"/>
+                <w:sz w:val="22"/>
+                <w:szCs w:val="22"/>
+              </w:rPr>
+            </w:pPr>
+            <w:proofErr w:type="gramStart"/>
+            <w:r>
+              <w:rPr>
+                <w:rFonts w:ascii="Times New Roman" w:eastAsia="Times New Roman" w:hAnsi="Times New Roman" w:cs="Times New Roman"/>
+                <w:color w:val="000000"/>
+                <w:sz w:val="22"/>
+                <w:szCs w:val="22"/>
+              </w:rPr>
+              <w:t>small</w:t>
+            </w:r>
+            <w:proofErr w:type="gramEnd"/>
+            <w:r>
+              <w:rPr>
+                <w:rFonts w:ascii="Times New Roman" w:eastAsia="Times New Roman" w:hAnsi="Times New Roman" w:cs="Times New Roman"/>
+                <w:color w:val="000000"/>
+                <w:sz w:val="22"/>
+                <w:szCs w:val="22"/>
+              </w:rPr>
+              <w:t xml:space="preserve"> molecule biosynthetic process</w:t>
+            </w:r>
+          </w:p>
+        </w:tc>
+      </w:tr>
+      <w:tr>
+        <w:tc>
+          <w:tcPr>
+            <w:tcW w:w="0" w:type="auto"/>
+            <w:hideMark/>
+          </w:tcPr>
+          <w:p>
+            <w:pPr>
+              <w:spacing w:before="120" w:after="120"/>
+              <w:ind w:left="120" w:right="120"/>
+              <w:rPr>
+                <w:rFonts w:ascii="Times New Roman" w:eastAsia="Times New Roman" w:hAnsi="Times New Roman" w:cs="Times New Roman"/>
+                <w:color w:val="000000"/>
+                <w:sz w:val="22"/>
+                <w:szCs w:val="22"/>
+              </w:rPr>
+            </w:pPr>
+            <w:r>
+              <w:rPr>
+                <w:rFonts w:ascii="Times New Roman" w:eastAsia="Times New Roman" w:hAnsi="Times New Roman" w:cs="Times New Roman"/>
+                <w:color w:val="000000"/>
+                <w:sz w:val="22"/>
+                <w:szCs w:val="22"/>
+              </w:rPr>
+              <w:t>GO:0044711</w:t>
+            </w:r>
+          </w:p>
+        </w:tc>
+        <w:tc>
+          <w:tcPr>
+            <w:tcW w:w="0" w:type="auto"/>
+            <w:hideMark/>
+          </w:tcPr>
+          <w:p>
+            <w:pPr>
+              <w:spacing w:before="120" w:after="120"/>
+              <w:ind w:left="120" w:right="120"/>
+              <w:jc w:val="right"/>
+              <w:rPr>
+                <w:rFonts w:ascii="Times New Roman" w:eastAsia="Times New Roman" w:hAnsi="Times New Roman" w:cs="Times New Roman"/>
+                <w:color w:val="000000"/>
+                <w:sz w:val="22"/>
+                <w:szCs w:val="22"/>
+              </w:rPr>
+            </w:pPr>
+            <w:r>
+              <w:rPr>
+                <w:rFonts w:ascii="Times New Roman" w:eastAsia="Times New Roman" w:hAnsi="Times New Roman" w:cs="Times New Roman"/>
+                <w:color w:val="000000"/>
+                <w:sz w:val="22"/>
+                <w:szCs w:val="22"/>
+              </w:rPr>
+              <w:t>12</w:t>
+            </w:r>
+          </w:p>
+        </w:tc>
+        <w:tc>
+          <w:tcPr>
+            <w:tcW w:w="0" w:type="auto"/>
+            <w:hideMark/>
+          </w:tcPr>
+          <w:p>
+            <w:pPr>
+              <w:spacing w:before="120" w:after="120"/>
+              <w:ind w:left="120" w:right="120"/>
+              <w:jc w:val="right"/>
+              <w:rPr>
+                <w:rFonts w:ascii="Times New Roman" w:eastAsia="Times New Roman" w:hAnsi="Times New Roman" w:cs="Times New Roman"/>
+                <w:color w:val="000000"/>
+                <w:sz w:val="22"/>
+                <w:szCs w:val="22"/>
+              </w:rPr>
+            </w:pPr>
+            <w:r>
+              <w:rPr>
+                <w:rFonts w:ascii="Times New Roman" w:eastAsia="Times New Roman" w:hAnsi="Times New Roman" w:cs="Times New Roman"/>
+                <w:color w:val="000000"/>
+                <w:sz w:val="22"/>
+                <w:szCs w:val="22"/>
+              </w:rPr>
+              <w:t>381</w:t>
+            </w:r>
+          </w:p>
+        </w:tc>
+        <w:tc>
+          <w:tcPr>
+            <w:tcW w:w="0" w:type="auto"/>
+            <w:hideMark/>
+          </w:tcPr>
+          <w:p>
+            <w:pPr>
+              <w:spacing w:before="120" w:after="120"/>
+              <w:ind w:left="120" w:right="120"/>
+              <w:jc w:val="right"/>
+              <w:rPr>
+                <w:rFonts w:ascii="Times New Roman" w:eastAsia="Times New Roman" w:hAnsi="Times New Roman" w:cs="Times New Roman"/>
+                <w:color w:val="000000"/>
+                <w:sz w:val="22"/>
+                <w:szCs w:val="22"/>
+              </w:rPr>
+            </w:pPr>
+            <w:r>
+              <w:rPr>
+                <w:rFonts w:ascii="Times New Roman" w:eastAsia="Times New Roman" w:hAnsi="Times New Roman" w:cs="Times New Roman"/>
+                <w:color w:val="000000"/>
+                <w:sz w:val="22"/>
+                <w:szCs w:val="22"/>
+              </w:rPr>
+              <w:t>0.04</w:t>
+            </w:r>
+            <w:r>
+              <w:rPr>
+                <w:rFonts w:ascii="Times New Roman" w:eastAsia="Times New Roman" w:hAnsi="Times New Roman" w:cs="Times New Roman"/>
+                <w:color w:val="000000"/>
+                <w:sz w:val="22"/>
+                <w:szCs w:val="22"/>
+              </w:rPr>
+              <w:t>6</w:t>
+            </w:r>
+          </w:p>
+        </w:tc>
+        <w:tc>
+          <w:tcPr>
+            <w:tcW w:w="0" w:type="auto"/>
+            <w:hideMark/>
+          </w:tcPr>
+          <w:p>
+            <w:pPr>
+              <w:spacing w:before="120" w:after="120"/>
+              <w:ind w:left="120" w:right="120" w:hanging="4"/>
+              <w:rPr>
+                <w:rFonts w:ascii="Times New Roman" w:eastAsia="Times New Roman" w:hAnsi="Times New Roman" w:cs="Times New Roman"/>
+                <w:color w:val="000000"/>
+                <w:sz w:val="22"/>
+                <w:szCs w:val="22"/>
+              </w:rPr>
+            </w:pPr>
+            <w:proofErr w:type="gramStart"/>
+            <w:r>
+              <w:rPr>
+                <w:rFonts w:ascii="Times New Roman" w:eastAsia="Times New Roman" w:hAnsi="Times New Roman" w:cs="Times New Roman"/>
+                <w:color w:val="000000"/>
+                <w:sz w:val="22"/>
+                <w:szCs w:val="22"/>
+              </w:rPr>
+              <w:t>single</w:t>
+            </w:r>
+            <w:proofErr w:type="gramEnd"/>
+            <w:r>
+              <w:rPr>
+                <w:rFonts w:ascii="Times New Roman" w:eastAsia="Times New Roman" w:hAnsi="Times New Roman" w:cs="Times New Roman"/>
+                <w:color w:val="000000"/>
+                <w:sz w:val="22"/>
+                <w:szCs w:val="22"/>
+              </w:rPr>
+              <w:t>-organism biosynthetic process</w:t>
+            </w:r>
+          </w:p>
+        </w:tc>
+      </w:tr>
+      <w:tr>
+        <w:tc>
+          <w:tcPr>
+            <w:tcW w:w="0" w:type="auto"/>
+            <w:hideMark/>
+          </w:tcPr>
+          <w:p>
+            <w:pPr>
+              <w:spacing w:before="120" w:after="120"/>
+              <w:ind w:left="120" w:right="120"/>
+              <w:rPr>
+                <w:rFonts w:ascii="Times New Roman" w:eastAsia="Times New Roman" w:hAnsi="Times New Roman" w:cs="Times New Roman"/>
+                <w:color w:val="000000"/>
+                <w:sz w:val="22"/>
+                <w:szCs w:val="22"/>
+              </w:rPr>
+            </w:pPr>
+            <w:r>
+              <w:rPr>
+                <w:rFonts w:ascii="Times New Roman" w:eastAsia="Times New Roman" w:hAnsi="Times New Roman" w:cs="Times New Roman"/>
+                <w:color w:val="000000"/>
+                <w:sz w:val="22"/>
+                <w:szCs w:val="22"/>
+              </w:rPr>
+              <w:t>GO:0009225</w:t>
+            </w:r>
+          </w:p>
+        </w:tc>
+        <w:tc>
+          <w:tcPr>
+            <w:tcW w:w="0" w:type="auto"/>
+            <w:hideMark/>
+          </w:tcPr>
+          <w:p>
+            <w:pPr>
+              <w:spacing w:before="120" w:after="120"/>
+              <w:ind w:left="120" w:right="120"/>
+              <w:jc w:val="right"/>
+              <w:rPr>
+                <w:rFonts w:ascii="Times New Roman" w:eastAsia="Times New Roman" w:hAnsi="Times New Roman" w:cs="Times New Roman"/>
+                <w:color w:val="000000"/>
+                <w:sz w:val="22"/>
+                <w:szCs w:val="22"/>
+              </w:rPr>
+            </w:pPr>
+            <w:r>
+              <w:rPr>
+                <w:rFonts w:ascii="Times New Roman" w:eastAsia="Times New Roman" w:hAnsi="Times New Roman" w:cs="Times New Roman"/>
+                <w:color w:val="000000"/>
+                <w:sz w:val="22"/>
+                <w:szCs w:val="22"/>
+              </w:rPr>
+              <w:t>4</w:t>
+            </w:r>
+          </w:p>
+        </w:tc>
+        <w:tc>
+          <w:tcPr>
+            <w:tcW w:w="0" w:type="auto"/>
+            <w:hideMark/>
+          </w:tcPr>
+          <w:p>
+            <w:pPr>
+              <w:spacing w:before="120" w:after="120"/>
+              <w:ind w:left="120" w:right="120"/>
+              <w:jc w:val="right"/>
+              <w:rPr>
+                <w:rFonts w:ascii="Times New Roman" w:eastAsia="Times New Roman" w:hAnsi="Times New Roman" w:cs="Times New Roman"/>
+                <w:color w:val="000000"/>
+                <w:sz w:val="22"/>
+                <w:szCs w:val="22"/>
+              </w:rPr>
+            </w:pPr>
+            <w:r>
+              <w:rPr>
+                <w:rFonts w:ascii="Times New Roman" w:eastAsia="Times New Roman" w:hAnsi="Times New Roman" w:cs="Times New Roman"/>
+                <w:color w:val="000000"/>
+                <w:sz w:val="22"/>
+                <w:szCs w:val="22"/>
+              </w:rPr>
+              <w:t>28</w:t>
+            </w:r>
+          </w:p>
+        </w:tc>
+        <w:tc>
+          <w:tcPr>
+            <w:tcW w:w="0" w:type="auto"/>
+            <w:hideMark/>
+          </w:tcPr>
+          <w:p>
+            <w:pPr>
+              <w:spacing w:before="120" w:after="120"/>
+              <w:ind w:left="120" w:right="120"/>
+              <w:jc w:val="right"/>
+              <w:rPr>
+                <w:rFonts w:ascii="Times New Roman" w:eastAsia="Times New Roman" w:hAnsi="Times New Roman" w:cs="Times New Roman"/>
+                <w:color w:val="000000"/>
+                <w:sz w:val="22"/>
+                <w:szCs w:val="22"/>
+              </w:rPr>
+            </w:pPr>
+            <w:r>
+              <w:rPr>
+                <w:rFonts w:ascii="Times New Roman" w:eastAsia="Times New Roman" w:hAnsi="Times New Roman" w:cs="Times New Roman"/>
+                <w:color w:val="000000"/>
+                <w:sz w:val="22"/>
+                <w:szCs w:val="22"/>
+              </w:rPr>
+              <w:t>0.048</w:t>
+            </w:r>
+          </w:p>
+        </w:tc>
+        <w:tc>
+          <w:tcPr>
+            <w:tcW w:w="0" w:type="auto"/>
+            <w:hideMark/>
+          </w:tcPr>
+          <w:p>
+            <w:pPr>
+              <w:spacing w:before="120" w:after="120"/>
+              <w:ind w:left="120" w:right="120" w:hanging="4"/>
+              <w:rPr>
+                <w:rFonts w:ascii="Times New Roman" w:eastAsia="Times New Roman" w:hAnsi="Times New Roman" w:cs="Times New Roman"/>
+                <w:color w:val="000000"/>
+                <w:sz w:val="22"/>
+                <w:szCs w:val="22"/>
+              </w:rPr>
+            </w:pPr>
+            <w:proofErr w:type="gramStart"/>
+            <w:r>
+              <w:rPr>
+                <w:rFonts w:ascii="Times New Roman" w:eastAsia="Times New Roman" w:hAnsi="Times New Roman" w:cs="Times New Roman"/>
+                <w:color w:val="000000"/>
+                <w:sz w:val="22"/>
+                <w:szCs w:val="22"/>
+              </w:rPr>
+              <w:t>nucleotide</w:t>
+            </w:r>
+            <w:proofErr w:type="gramEnd"/>
+            <w:r>
+              <w:rPr>
+                <w:rFonts w:ascii="Times New Roman" w:eastAsia="Times New Roman" w:hAnsi="Times New Roman" w:cs="Times New Roman"/>
+                <w:color w:val="000000"/>
+                <w:sz w:val="22"/>
+                <w:szCs w:val="22"/>
+              </w:rPr>
+              <w:t>-sugar metabolic process</w:t>
+            </w:r>
+          </w:p>
+        </w:tc>
+      </w:tr>
+      <w:tr>
+        <w:tc>
+          <w:tcPr>
+            <w:tcW w:w="0" w:type="auto"/>
+            <w:hideMark/>
+          </w:tcPr>
+          <w:p>
+            <w:pPr>
+              <w:spacing w:before="120" w:after="120"/>
+              <w:ind w:left="120" w:right="120"/>
+              <w:rPr>
+                <w:rFonts w:ascii="Times New Roman" w:eastAsia="Times New Roman" w:hAnsi="Times New Roman" w:cs="Times New Roman"/>
+                <w:color w:val="000000"/>
+                <w:sz w:val="22"/>
+                <w:szCs w:val="22"/>
+              </w:rPr>
+            </w:pPr>
+            <w:r>
+              <w:rPr>
+                <w:rFonts w:ascii="Times New Roman" w:eastAsia="Times New Roman" w:hAnsi="Times New Roman" w:cs="Times New Roman"/>
+                <w:color w:val="000000"/>
+                <w:sz w:val="22"/>
+                <w:szCs w:val="22"/>
+              </w:rPr>
+              <w:t>GO:0006796</w:t>
+            </w:r>
+          </w:p>
+        </w:tc>
+        <w:tc>
+          <w:tcPr>
+            <w:tcW w:w="0" w:type="auto"/>
+            <w:hideMark/>
+          </w:tcPr>
+          <w:p>
+            <w:pPr>
+              <w:spacing w:before="120" w:after="120"/>
+              <w:ind w:left="120" w:right="120"/>
+              <w:jc w:val="right"/>
+              <w:rPr>
+                <w:rFonts w:ascii="Times New Roman" w:eastAsia="Times New Roman" w:hAnsi="Times New Roman" w:cs="Times New Roman"/>
+                <w:color w:val="000000"/>
+                <w:sz w:val="22"/>
+                <w:szCs w:val="22"/>
+              </w:rPr>
+            </w:pPr>
+            <w:r>
+              <w:rPr>
+                <w:rFonts w:ascii="Times New Roman" w:eastAsia="Times New Roman" w:hAnsi="Times New Roman" w:cs="Times New Roman"/>
+                <w:color w:val="000000"/>
+                <w:sz w:val="22"/>
+                <w:szCs w:val="22"/>
+              </w:rPr>
+              <w:t>35</w:t>
+            </w:r>
+          </w:p>
+        </w:tc>
+        <w:tc>
+          <w:tcPr>
+            <w:tcW w:w="0" w:type="auto"/>
+            <w:hideMark/>
+          </w:tcPr>
+          <w:p>
+            <w:pPr>
+              <w:spacing w:before="120" w:after="120"/>
+              <w:ind w:left="120" w:right="120"/>
+              <w:jc w:val="right"/>
+              <w:rPr>
+                <w:rFonts w:ascii="Times New Roman" w:eastAsia="Times New Roman" w:hAnsi="Times New Roman" w:cs="Times New Roman"/>
+                <w:color w:val="000000"/>
+                <w:sz w:val="22"/>
+                <w:szCs w:val="22"/>
+              </w:rPr>
+            </w:pPr>
+            <w:r>
+              <w:rPr>
+                <w:rFonts w:ascii="Times New Roman" w:eastAsia="Times New Roman" w:hAnsi="Times New Roman" w:cs="Times New Roman"/>
+                <w:color w:val="000000"/>
+                <w:sz w:val="22"/>
+                <w:szCs w:val="22"/>
+              </w:rPr>
+              <w:t>2193</w:t>
+            </w:r>
+          </w:p>
+        </w:tc>
+        <w:tc>
+          <w:tcPr>
+            <w:tcW w:w="0" w:type="auto"/>
+            <w:hideMark/>
+          </w:tcPr>
+          <w:p>
+            <w:pPr>
+              <w:spacing w:before="120" w:after="120"/>
+              <w:ind w:left="120" w:right="120"/>
+              <w:jc w:val="right"/>
+              <w:rPr>
+                <w:rFonts w:ascii="Times New Roman" w:eastAsia="Times New Roman" w:hAnsi="Times New Roman" w:cs="Times New Roman"/>
+                <w:color w:val="000000"/>
+                <w:sz w:val="22"/>
+                <w:szCs w:val="22"/>
+              </w:rPr>
+            </w:pPr>
+            <w:r>
+              <w:rPr>
+                <w:rFonts w:ascii="Times New Roman" w:eastAsia="Times New Roman" w:hAnsi="Times New Roman" w:cs="Times New Roman"/>
+                <w:color w:val="000000"/>
+                <w:sz w:val="22"/>
+                <w:szCs w:val="22"/>
+              </w:rPr>
+              <w:t>0.048</w:t>
+            </w:r>
+          </w:p>
+        </w:tc>
+        <w:tc>
+          <w:tcPr>
+            <w:tcW w:w="0" w:type="auto"/>
+            <w:hideMark/>
+          </w:tcPr>
+          <w:p>
+            <w:pPr>
+              <w:spacing w:before="120" w:after="120"/>
+              <w:ind w:left="120" w:right="120" w:hanging="4"/>
+              <w:rPr>
+                <w:rFonts w:ascii="Times New Roman" w:eastAsia="Times New Roman" w:hAnsi="Times New Roman" w:cs="Times New Roman"/>
+                <w:color w:val="000000"/>
+                <w:sz w:val="22"/>
+                <w:szCs w:val="22"/>
+              </w:rPr>
+            </w:pPr>
+            <w:proofErr w:type="gramStart"/>
+            <w:r>
+              <w:rPr>
+                <w:rFonts w:ascii="Times New Roman" w:eastAsia="Times New Roman" w:hAnsi="Times New Roman" w:cs="Times New Roman"/>
+                <w:color w:val="000000"/>
+                <w:sz w:val="22"/>
+                <w:szCs w:val="22"/>
+              </w:rPr>
+              <w:t>phosphate</w:t>
+            </w:r>
+            <w:proofErr w:type="gramEnd"/>
+            <w:r>
+              <w:rPr>
+                <w:rFonts w:ascii="Times New Roman" w:eastAsia="Times New Roman" w:hAnsi="Times New Roman" w:cs="Times New Roman"/>
+                <w:color w:val="000000"/>
+                <w:sz w:val="22"/>
+                <w:szCs w:val="22"/>
+              </w:rPr>
+              <w:t>-containing compound metabolic process</w:t>
             </w:r>
           </w:p>
         </w:tc>
       </w:tr>
     </w:tbl>
     <w:p>
-      <w:bookmarkStart w:id="0" w:name="_GoBack"/>
-      <w:bookmarkEnd w:id="0"/>
+      <w:pPr>
+        <w:rPr>
+          <w:rFonts w:ascii="Times" w:eastAsia="Times New Roman" w:hAnsi="Times" w:cs="Times New Roman"/>
+          <w:sz w:val="20"/>
+          <w:szCs w:val="20"/>
+        </w:rPr>
+      </w:pPr>
     </w:p>
+    <w:p/>
     <w:sectPr>
       <w:pgSz w:w="12240" w:h="15840"/>
       <w:pgMar w:top="1440" w:right="1800" w:bottom="1440" w:left="1800" w:header="720" w:footer="720" w:gutter="0"/>
